--- a/wiki/tutorial/2_peak_list_generation.docx
+++ b/wiki/tutorial/2_peak_list_generation.docx
@@ -83,7 +83,6 @@
         </w:rPr>
         <w:t xml:space="preserve">files. The converter of choice is </w:t>
       </w:r>
-      <w:proofErr w:type="spellStart"/>
       <w:r>
         <w:rPr>
           <w:color w:val="1F497D" w:themeColor="text2"/>
@@ -98,14 +97,12 @@
         </w:rPr>
         <w:t>onvert</w:t>
       </w:r>
-      <w:proofErr w:type="spellEnd"/>
       <w:r>
         <w:rPr>
           <w:lang w:val="en-GB"/>
         </w:rPr>
         <w:t xml:space="preserve">, part of the </w:t>
       </w:r>
-      <w:proofErr w:type="spellStart"/>
       <w:r>
         <w:rPr>
           <w:color w:val="1F497D" w:themeColor="text2"/>
@@ -113,68 +110,1016 @@
         </w:rPr>
         <w:t>Proteowizard</w:t>
       </w:r>
-      <w:proofErr w:type="spellEnd"/>
-      <w:r>
-        <w:rPr>
-          <w:lang w:val="en-GB"/>
-        </w:rPr>
-        <w:fldChar w:fldCharType="begin"/>
-      </w:r>
-      <w:r>
-        <w:rPr>
-          <w:lang w:val="en-GB"/>
-        </w:rPr>
-        <w:instrText xml:space="preserve"> HYPERLINK  \l "_ENREF_1" \o "Kessner, 2008 #14" </w:instrText>
-      </w:r>
-      <w:r>
-        <w:rPr>
-          <w:lang w:val="en-GB"/>
-        </w:rPr>
-        <w:fldChar w:fldCharType="separate"/>
-      </w:r>
-      <w:r>
-        <w:rPr>
-          <w:lang w:val="en-GB"/>
-        </w:rPr>
-        <w:fldChar w:fldCharType="begin"/>
-      </w:r>
-      <w:r>
-        <w:rPr>
-          <w:lang w:val="en-GB"/>
-        </w:rPr>
-        <w:instrText xml:space="preserve"> ADDIN EN.CITE &lt;EndNote&gt;&lt;Cite&gt;&lt;Author&gt;Kessner&lt;/Author&gt;&lt;Year&gt;2008&lt;/Year&gt;&lt;RecNum&gt;14&lt;/RecNum&gt;&lt;DisplayText&gt;&lt;style face="superscript"&gt;1&lt;/style&gt;&lt;/DisplayText&gt;&lt;record&gt;&lt;rec-number&gt;14&lt;/rec-number&gt;&lt;foreign-keys&gt;&lt;key app="EN" db-id="sexxdt0zj29tdleaertp5we3atxa92z9waxz"&gt;14&lt;/key&gt;&lt;/foreign-keys&gt;&lt;ref-type name="Journal Article"&gt;17&lt;/ref-type&gt;&lt;contributors&gt;&lt;authors&gt;&lt;author&gt;Kessner, D.&lt;/author&gt;&lt;author&gt;Chambers, M.&lt;/author&gt;&lt;author&gt;Burke, R.&lt;/author&gt;&lt;author&gt;Agus, D.&lt;/author&gt;&lt;author&gt;Mallick, P.&lt;/author&gt;&lt;/authors&gt;&lt;/contributors&gt;&lt;auth-address&gt;Spielberg Family Center for Applied Proteomics, Cedars-Sinai Medical Center, USA. darren@proteowizard.org&lt;/auth-address&gt;&lt;titles&gt;&lt;title&gt;ProteoWizard: open source software for rapid proteomics tools development&lt;/title&gt;&lt;secondary-title&gt;Bioinformatics&lt;/secondary-title&gt;&lt;/titles&gt;&lt;periodical&gt;&lt;full-title&gt;Bioinformatics&lt;/full-title&gt;&lt;/periodical&gt;&lt;pages&gt;2534-6&lt;/pages&gt;&lt;volume&gt;24&lt;/volume&gt;&lt;number&gt;21&lt;/number&gt;&lt;edition&gt;2008/07/09&lt;/edition&gt;&lt;keywords&gt;&lt;keyword&gt;Databases, Protein&lt;/keyword&gt;&lt;keyword&gt;Proteins/analysis/chemistry&lt;/keyword&gt;&lt;keyword&gt;Proteome/*analysis/chemistry&lt;/keyword&gt;&lt;keyword&gt;Proteomics/*methods&lt;/keyword&gt;&lt;keyword&gt;*Software&lt;/keyword&gt;&lt;keyword&gt;User-Computer Interface&lt;/keyword&gt;&lt;/keywords&gt;&lt;dates&gt;&lt;year&gt;2008&lt;/year&gt;&lt;pub-dates&gt;&lt;date&gt;Nov 1&lt;/date&gt;&lt;/pub-dates&gt;&lt;/dates&gt;&lt;isbn&gt;1367-4811 (Electronic)&amp;#xD;1367-4803 (Linking)&lt;/isbn&gt;&lt;accession-num&gt;18606607&lt;/accession-num&gt;&lt;urls&gt;&lt;related-urls&gt;&lt;url&gt;http://www.ncbi.nlm.nih.gov/pubmed/18606607&lt;/url&gt;&lt;/related-urls&gt;&lt;/urls&gt;&lt;custom2&gt;2732273&lt;/custom2&gt;&lt;electronic-resource-num&gt;btn323 [pii]&amp;#xD;10.1093/bioinformatics/btn323&lt;/electronic-resource-num&gt;&lt;language&gt;eng&lt;/language&gt;&lt;/record&gt;&lt;/Cite&gt;&lt;/EndNote&gt;</w:instrText>
-      </w:r>
-      <w:r>
-        <w:rPr>
-          <w:lang w:val="en-GB"/>
-        </w:rPr>
-        <w:fldChar w:fldCharType="separate"/>
-      </w:r>
+      <w:hyperlink w:anchor="_ENREF_1" w:tooltip="Kessner, 2008 #14" w:history="1">
+        <w:r>
+          <w:rPr>
+            <w:lang w:val="en-GB"/>
+          </w:rPr>
+          <w:fldChar w:fldCharType="begin"/>
+        </w:r>
+        <w:r>
+          <w:rPr>
+            <w:lang w:val="en-GB"/>
+          </w:rPr>
+          <w:instrText xml:space="preserve"> ADDIN EN.CITE &lt;EndNote&gt;&lt;Cite&gt;&lt;Author&gt;Kessner&lt;/Author&gt;&lt;Year&gt;2008&lt;/Year&gt;&lt;RecNum&gt;14&lt;/RecNum&gt;&lt;DisplayText&gt;&lt;style face="superscript"&gt;1&lt;/style&gt;&lt;/DisplayText&gt;&lt;record&gt;&lt;rec-number&gt;14&lt;/rec-number&gt;&lt;foreign-keys&gt;&lt;key app="EN" db-id="sexxdt0zj29tdleaertp5we3atxa92z9waxz"&gt;14&lt;/key&gt;&lt;/foreign-keys&gt;&lt;ref-type name="Journal Article"&gt;17&lt;/ref-type&gt;&lt;contributors&gt;&lt;authors&gt;&lt;author&gt;Kessner, D.&lt;/author&gt;&lt;author&gt;Chambers, M.&lt;/author&gt;&lt;author&gt;Burke, R.&lt;/author&gt;&lt;author&gt;Agus, D.&lt;/author&gt;&lt;author&gt;Mallick, P.&lt;/author&gt;&lt;/authors&gt;&lt;/contributors&gt;&lt;auth-address&gt;Spielberg Family Center for Applied Proteomics, Cedars-Sinai Medical Center, USA. darren@proteowizard.org&lt;/auth-address&gt;&lt;titles&gt;&lt;title&gt;ProteoWizard: open source software for rapid proteomics tools development&lt;/title&gt;&lt;secondary-title&gt;Bioinformatics&lt;/secondary-title&gt;&lt;/titles&gt;&lt;periodical&gt;&lt;full-title&gt;Bioinformatics&lt;/full-title&gt;&lt;/periodical&gt;&lt;pages&gt;2534-6&lt;/pages&gt;&lt;volume&gt;24&lt;/volume&gt;&lt;number&gt;21&lt;/number&gt;&lt;edition&gt;2008/07/09&lt;/edition&gt;&lt;keywords&gt;&lt;keyword&gt;Databases, Protein&lt;/keyword&gt;&lt;keyword&gt;Proteins/analysis/chemistry&lt;/keyword&gt;&lt;keyword&gt;Proteome/*analysis/chemistry&lt;/keyword&gt;&lt;keyword&gt;Proteomics/*methods&lt;/keyword&gt;&lt;keyword&gt;*Software&lt;/keyword&gt;&lt;keyword&gt;User-Computer Interface&lt;/keyword&gt;&lt;/keywords&gt;&lt;dates&gt;&lt;year&gt;2008&lt;/year&gt;&lt;pub-dates&gt;&lt;date&gt;Nov 1&lt;/date&gt;&lt;/pub-dates&gt;&lt;/dates&gt;&lt;isbn&gt;1367-4811 (Electronic)&amp;#xD;1367-4803 (Linking)&lt;/isbn&gt;&lt;accession-num&gt;18606607&lt;/accession-num&gt;&lt;urls&gt;&lt;related-urls&gt;&lt;url&gt;http://www.ncbi.nlm.nih.gov/pubmed/18606607&lt;/url&gt;&lt;/related-urls&gt;&lt;/urls&gt;&lt;custom2&gt;2732273&lt;/custom2&gt;&lt;electronic-resource-num&gt;btn323 [pii]&amp;#xD;10.1093/bioinformatics/btn323&lt;/electronic-resource-num&gt;&lt;language&gt;eng&lt;/language&gt;&lt;/record&gt;&lt;/Cite&gt;&lt;/EndNote&gt;</w:instrText>
+        </w:r>
+        <w:r>
+          <w:rPr>
+            <w:lang w:val="en-GB"/>
+          </w:rPr>
+          <w:fldChar w:fldCharType="separate"/>
+        </w:r>
+        <w:r>
+          <w:rPr>
+            <w:noProof/>
+            <w:vertAlign w:val="superscript"/>
+            <w:lang w:val="en-GB"/>
+          </w:rPr>
+          <w:t>1</w:t>
+        </w:r>
+        <w:r>
+          <w:rPr>
+            <w:lang w:val="en-GB"/>
+          </w:rPr>
+          <w:fldChar w:fldCharType="end"/>
+        </w:r>
+      </w:hyperlink>
+      <w:r>
+        <w:rPr>
+          <w:lang w:val="en-GB"/>
+        </w:rPr>
+        <w:t xml:space="preserve"> package,</w:t>
+      </w:r>
+      <w:r>
+        <w:rPr>
+          <w:lang w:val="en-GB"/>
+        </w:rPr>
+        <w:t xml:space="preserve"> </w:t>
+      </w:r>
+      <w:r>
+        <w:rPr>
+          <w:lang w:val="en-GB"/>
+        </w:rPr>
+        <w:t>and t</w:t>
+      </w:r>
+      <w:r>
+        <w:rPr>
+          <w:lang w:val="en-GB"/>
+        </w:rPr>
+        <w:t xml:space="preserve">he standard format </w:t>
+      </w:r>
+      <w:r>
+        <w:rPr>
+          <w:lang w:val="en-GB"/>
+        </w:rPr>
+        <w:t>to convert to</w:t>
+      </w:r>
+      <w:r>
+        <w:rPr>
+          <w:lang w:val="en-GB"/>
+        </w:rPr>
+        <w:t xml:space="preserve"> is </w:t>
+      </w:r>
+      <w:r>
+        <w:rPr>
+          <w:color w:val="1F497D" w:themeColor="text2"/>
+          <w:lang w:val="en-GB"/>
+        </w:rPr>
+        <w:t>mzML</w:t>
+      </w:r>
+      <w:hyperlink w:anchor="_ENREF_2" w:tooltip="Martens, 2011 #13" w:history="1">
+        <w:r>
+          <w:rPr>
+            <w:b/>
+            <w:lang w:val="en-GB"/>
+          </w:rPr>
+          <w:fldChar w:fldCharType="begin"/>
+        </w:r>
+        <w:r>
+          <w:rPr>
+            <w:b/>
+            <w:lang w:val="en-GB"/>
+          </w:rPr>
+          <w:instrText xml:space="preserve"> ADDIN EN.CITE &lt;EndNote&gt;&lt;Cite&gt;&lt;Author&gt;Martens&lt;/Author&gt;&lt;Year&gt;2011&lt;/Year&gt;&lt;RecNum&gt;13&lt;/RecNum&gt;&lt;DisplayText&gt;&lt;style face="superscript"&gt;2&lt;/style&gt;&lt;/DisplayText&gt;&lt;record&gt;&lt;rec-number&gt;13&lt;/rec-number&gt;&lt;foreign-keys&gt;&lt;key app="EN" db-id="sexxdt0zj29tdleaertp5we3atxa92z9waxz"&gt;13&lt;/key&gt;&lt;/foreign-keys&gt;&lt;ref-type name="Journal Article"&gt;17&lt;/ref-type&gt;&lt;contributors&gt;&lt;authors&gt;&lt;author&gt;Martens, L.&lt;/author&gt;&lt;author&gt;Chambers, M.&lt;/author&gt;&lt;author&gt;Sturm, M.&lt;/author&gt;&lt;author&gt;Kessner, D.&lt;/author&gt;&lt;author&gt;Levander, F.&lt;/author&gt;&lt;author&gt;Shofstahl, J.&lt;/author&gt;&lt;author&gt;Tang, W. H.&lt;/author&gt;&lt;author&gt;Rompp, A.&lt;/author&gt;&lt;author&gt;Neumann, S.&lt;/author&gt;&lt;author&gt;Pizarro, A. D.&lt;/author&gt;&lt;author&gt;Montecchi-Palazzi, L.&lt;/author&gt;&lt;author&gt;Tasman, N.&lt;/author&gt;&lt;author&gt;Coleman, M.&lt;/author&gt;&lt;author&gt;Reisinger, F.&lt;/author&gt;&lt;author&gt;Souda, P.&lt;/author&gt;&lt;author&gt;Hermjakob, H.&lt;/author&gt;&lt;author&gt;Binz, P. A.&lt;/author&gt;&lt;author&gt;Deutsch, E. W.&lt;/author&gt;&lt;/authors&gt;&lt;/contributors&gt;&lt;auth-address&gt;Department of Medical Protein Research, VIB, B-9000 Ghent, Belgium.&lt;/auth-address&gt;&lt;titles&gt;&lt;title&gt;mzML--a community standard for mass spectrometry data&lt;/title&gt;&lt;secondary-title&gt;Mol Cell Proteomics&lt;/secondary-title&gt;&lt;/titles&gt;&lt;periodical&gt;&lt;full-title&gt;Mol Cell Proteomics&lt;/full-title&gt;&lt;/periodical&gt;&lt;pages&gt;R110 000133&lt;/pages&gt;&lt;volume&gt;10&lt;/volume&gt;&lt;number&gt;1&lt;/number&gt;&lt;edition&gt;2010/08/19&lt;/edition&gt;&lt;keywords&gt;&lt;keyword&gt;Databases, Protein/*standards&lt;/keyword&gt;&lt;keyword&gt;Mass Spectrometry/*methods/*standards&lt;/keyword&gt;&lt;keyword&gt;Reference Standards&lt;/keyword&gt;&lt;keyword&gt;Reproducibility of Results&lt;/keyword&gt;&lt;keyword&gt;Software/*standards&lt;/keyword&gt;&lt;/keywords&gt;&lt;dates&gt;&lt;year&gt;2011&lt;/year&gt;&lt;pub-dates&gt;&lt;date&gt;Jan&lt;/date&gt;&lt;/pub-dates&gt;&lt;/dates&gt;&lt;isbn&gt;1535-9484 (Electronic)&amp;#xD;1535-9476 (Linking)&lt;/isbn&gt;&lt;accession-num&gt;20716697&lt;/accession-num&gt;&lt;urls&gt;&lt;related-urls&gt;&lt;url&gt;http://www.ncbi.nlm.nih.gov/pubmed/20716697&lt;/url&gt;&lt;/related-urls&gt;&lt;/urls&gt;&lt;custom2&gt;3013463&lt;/custom2&gt;&lt;electronic-resource-num&gt;R110.000133 [pii]&amp;#xD;10.1074/mcp.R110.000133&lt;/electronic-resource-num&gt;&lt;language&gt;eng&lt;/language&gt;&lt;/record&gt;&lt;/Cite&gt;&lt;/EndNote&gt;</w:instrText>
+        </w:r>
+        <w:r>
+          <w:rPr>
+            <w:b/>
+            <w:lang w:val="en-GB"/>
+          </w:rPr>
+          <w:fldChar w:fldCharType="separate"/>
+        </w:r>
+        <w:r>
+          <w:rPr>
+            <w:b/>
+            <w:noProof/>
+            <w:vertAlign w:val="superscript"/>
+            <w:lang w:val="en-GB"/>
+          </w:rPr>
+          <w:t>2</w:t>
+        </w:r>
+        <w:r>
+          <w:rPr>
+            <w:b/>
+            <w:lang w:val="en-GB"/>
+          </w:rPr>
+          <w:fldChar w:fldCharType="end"/>
+        </w:r>
+      </w:hyperlink>
+      <w:r>
+        <w:rPr>
+          <w:lang w:val="en-GB"/>
+        </w:rPr>
+        <w:t>.</w:t>
+      </w:r>
+      <w:r>
+        <w:rPr>
+          <w:lang w:val="en-GB"/>
+        </w:rPr>
+        <w:t xml:space="preserve"> </w:t>
+      </w:r>
+      <w:r>
+        <w:rPr>
+          <w:lang w:val="en-GB"/>
+        </w:rPr>
+        <w:t>An</w:t>
+      </w:r>
+      <w:r>
+        <w:rPr>
+          <w:lang w:val="en-GB"/>
+        </w:rPr>
+        <w:t xml:space="preserve"> mzML file</w:t>
+      </w:r>
+      <w:r>
+        <w:rPr>
+          <w:lang w:val="en-GB"/>
+        </w:rPr>
+        <w:t xml:space="preserve"> contain</w:t>
+      </w:r>
+      <w:r>
+        <w:rPr>
+          <w:lang w:val="en-GB"/>
+        </w:rPr>
+        <w:t>s</w:t>
+      </w:r>
+      <w:r>
+        <w:rPr>
+          <w:lang w:val="en-GB"/>
+        </w:rPr>
+        <w:t xml:space="preserve"> all </w:t>
+      </w:r>
+      <w:r>
+        <w:rPr>
+          <w:lang w:val="en-GB"/>
+        </w:rPr>
+        <w:t xml:space="preserve">the unprocessed </w:t>
+      </w:r>
+      <w:r>
+        <w:rPr>
+          <w:lang w:val="en-GB"/>
+        </w:rPr>
+        <w:t>spectra (MS1 and MS2)</w:t>
+      </w:r>
+      <w:r>
+        <w:rPr>
+          <w:lang w:val="en-GB"/>
+        </w:rPr>
+        <w:t xml:space="preserve"> plus additional spectrum and instrument annotation</w:t>
+      </w:r>
+      <w:r>
+        <w:rPr>
+          <w:lang w:val="en-GB"/>
+        </w:rPr>
+        <w:t xml:space="preserve">. </w:t>
+      </w:r>
+    </w:p>
+    <w:p>
+      <w:pPr>
+        <w:jc w:val="both"/>
+        <w:rPr>
+          <w:lang w:val="en-GB"/>
+        </w:rPr>
+      </w:pPr>
+      <w:r>
+        <w:rPr>
+          <w:lang w:val="en-GB"/>
+        </w:rPr>
+        <w:t>Note that the output of s</w:t>
+      </w:r>
+      <w:r>
+        <w:rPr>
+          <w:lang w:val="en-GB"/>
+        </w:rPr>
+        <w:t xml:space="preserve">ome instruments will </w:t>
+      </w:r>
+      <w:r>
+        <w:rPr>
+          <w:lang w:val="en-GB"/>
+        </w:rPr>
+        <w:t>require</w:t>
+      </w:r>
+      <w:r>
+        <w:rPr>
+          <w:lang w:val="en-GB"/>
+        </w:rPr>
+        <w:t xml:space="preserve"> specific signal processing operations which can be performed by </w:t>
+      </w:r>
+      <w:r>
+        <w:rPr>
+          <w:lang w:val="en-GB"/>
+        </w:rPr>
+        <w:t xml:space="preserve">tools such as </w:t>
+      </w:r>
+      <w:r>
+        <w:rPr>
+          <w:color w:val="1F497D" w:themeColor="text2"/>
+          <w:lang w:val="en-GB"/>
+        </w:rPr>
+        <w:t>OpenMS</w:t>
+      </w:r>
+      <w:hyperlink w:anchor="_ENREF_3" w:tooltip="Bertsch, 2011 #15" w:history="1">
+        <w:r>
+          <w:rPr>
+            <w:lang w:val="en-GB"/>
+          </w:rPr>
+          <w:fldChar w:fldCharType="begin"/>
+        </w:r>
+        <w:r>
+          <w:rPr>
+            <w:lang w:val="en-GB"/>
+          </w:rPr>
+          <w:instrText xml:space="preserve"> ADDIN EN.CITE &lt;EndNote&gt;&lt;Cite&gt;&lt;Author&gt;Bertsch&lt;/Author&gt;&lt;Year&gt;2011&lt;/Year&gt;&lt;RecNum&gt;15&lt;/RecNum&gt;&lt;DisplayText&gt;&lt;style face="superscript"&gt;3&lt;/style&gt;&lt;/DisplayText&gt;&lt;record&gt;&lt;rec-number&gt;15&lt;/rec-number&gt;&lt;foreign-keys&gt;&lt;key app="EN" db-id="sexxdt0zj29tdleaertp5we3atxa92z9waxz"&gt;15&lt;/key&gt;&lt;/foreign-keys&gt;&lt;ref-type name="Journal Article"&gt;17&lt;/ref-type&gt;&lt;contributors&gt;&lt;authors&gt;&lt;author&gt;Bertsch, A.&lt;/author&gt;&lt;author&gt;Gropl, C.&lt;/author&gt;&lt;author&gt;Reinert, K.&lt;/author&gt;&lt;author&gt;Kohlbacher, O.&lt;/author&gt;&lt;/authors&gt;&lt;/contributors&gt;&lt;auth-address&gt;Division for Simulation of Biological Systems, WSI/ZBIT, Eberhard-Karls-Universitat Tubingen, Tubingen, Germany.&lt;/auth-address&gt;&lt;titles&gt;&lt;title&gt;OpenMS and TOPP: open source software for LC-MS data analysis&lt;/title&gt;&lt;secondary-title&gt;Methods Mol Biol&lt;/secondary-title&gt;&lt;/titles&gt;&lt;periodical&gt;&lt;full-title&gt;Methods Mol Biol&lt;/full-title&gt;&lt;/periodical&gt;&lt;pages&gt;353-67&lt;/pages&gt;&lt;volume&gt;696&lt;/volume&gt;&lt;edition&gt;2010/11/11&lt;/edition&gt;&lt;keywords&gt;&lt;keyword&gt;Animals&lt;/keyword&gt;&lt;keyword&gt;Cattle&lt;/keyword&gt;&lt;keyword&gt;Chromatography, High Pressure Liquid/*methods&lt;/keyword&gt;&lt;keyword&gt;Databases, Protein&lt;/keyword&gt;&lt;keyword&gt;Humans&lt;/keyword&gt;&lt;keyword&gt;Mass Spectrometry/*methods&lt;/keyword&gt;&lt;keyword&gt;Peptides/analysis&lt;/keyword&gt;&lt;keyword&gt;*Software&lt;/keyword&gt;&lt;keyword&gt;Statistics as Topic&lt;/keyword&gt;&lt;/keywords&gt;&lt;dates&gt;&lt;year&gt;2011&lt;/year&gt;&lt;/dates&gt;&lt;isbn&gt;1940-6029 (Electronic)&amp;#xD;1064-3745 (Linking)&lt;/isbn&gt;&lt;accession-num&gt;21063960&lt;/accession-num&gt;&lt;urls&gt;&lt;related-urls&gt;&lt;url&gt;http://www.ncbi.nlm.nih.gov/pubmed/21063960&lt;/url&gt;&lt;/related-urls&gt;&lt;/urls&gt;&lt;electronic-resource-num&gt;10.1007/978-1-60761-987-1_23&lt;/electronic-resource-num&gt;&lt;language&gt;eng&lt;/language&gt;&lt;/record&gt;&lt;/Cite&gt;&lt;/EndNote&gt;</w:instrText>
+        </w:r>
+        <w:r>
+          <w:rPr>
+            <w:lang w:val="en-GB"/>
+          </w:rPr>
+          <w:fldChar w:fldCharType="separate"/>
+        </w:r>
+        <w:r>
+          <w:rPr>
+            <w:noProof/>
+            <w:vertAlign w:val="superscript"/>
+            <w:lang w:val="en-GB"/>
+          </w:rPr>
+          <w:t>3</w:t>
+        </w:r>
+        <w:r>
+          <w:rPr>
+            <w:lang w:val="en-GB"/>
+          </w:rPr>
+          <w:fldChar w:fldCharType="end"/>
+        </w:r>
+      </w:hyperlink>
+      <w:r>
+        <w:rPr>
+          <w:lang w:val="en-GB"/>
+        </w:rPr>
+        <w:t>.</w:t>
+      </w:r>
+      <w:r>
+        <w:rPr>
+          <w:lang w:val="en-GB"/>
+        </w:rPr>
+        <w:t xml:space="preserve"> </w:t>
+      </w:r>
+      <w:r>
+        <w:rPr>
+          <w:lang w:val="en-GB"/>
+        </w:rPr>
+        <w:t xml:space="preserve">For details on how to use OpenMS see </w:t>
+      </w:r>
+      <w:hyperlink r:id="rId8" w:history="1">
+        <w:r>
+          <w:rPr>
+            <w:rStyle w:val="Hyperlink"/>
+            <w:lang w:val="en-GB"/>
+          </w:rPr>
+          <w:t>http://open-ms.sourceforge.net</w:t>
+        </w:r>
+      </w:hyperlink>
+      <w:r>
+        <w:rPr>
+          <w:lang w:val="en-GB"/>
+        </w:rPr>
+        <w:t>.</w:t>
+      </w:r>
+    </w:p>
+    <w:p>
+      <w:pPr>
+        <w:jc w:val="both"/>
+        <w:rPr>
+          <w:lang w:val="en-GB"/>
+        </w:rPr>
+      </w:pPr>
+      <w:r>
+        <w:rPr>
+          <w:lang w:val="en-GB"/>
+        </w:rPr>
+        <w:t xml:space="preserve">Although mzML is the </w:t>
+      </w:r>
+      <w:r>
+        <w:rPr>
+          <w:lang w:val="en-GB"/>
+        </w:rPr>
+        <w:t>recommended</w:t>
+      </w:r>
+      <w:r>
+        <w:rPr>
+          <w:lang w:val="en-GB"/>
+        </w:rPr>
+        <w:t xml:space="preserve"> </w:t>
+      </w:r>
+      <w:r>
+        <w:rPr>
+          <w:lang w:val="en-GB"/>
+        </w:rPr>
+        <w:t>format</w:t>
+      </w:r>
+      <w:r>
+        <w:rPr>
+          <w:lang w:val="en-GB"/>
+        </w:rPr>
+        <w:t xml:space="preserve">, the community </w:t>
+      </w:r>
+      <w:r>
+        <w:rPr>
+          <w:lang w:val="en-GB"/>
+        </w:rPr>
+        <w:t>often uses</w:t>
+      </w:r>
+      <w:r>
+        <w:rPr>
+          <w:lang w:val="en-GB"/>
+        </w:rPr>
+        <w:t xml:space="preserve"> the </w:t>
+      </w:r>
+      <w:r>
+        <w:rPr>
+          <w:color w:val="1F497D" w:themeColor="text2"/>
+          <w:lang w:val="en-GB"/>
+        </w:rPr>
+        <w:t xml:space="preserve">mgf </w:t>
+      </w:r>
+      <w:r>
+        <w:rPr>
+          <w:lang w:val="en-GB"/>
+        </w:rPr>
+        <w:t>format for spectrum identification</w:t>
+      </w:r>
+      <w:r>
+        <w:rPr>
+          <w:lang w:val="en-GB"/>
+        </w:rPr>
+        <w:t xml:space="preserve"> (mascot generic format, see </w:t>
+      </w:r>
+      <w:hyperlink r:id="rId9" w:history="1">
+        <w:r>
+          <w:rPr>
+            <w:rStyle w:val="Hyperlink"/>
+            <w:lang w:val="en-GB"/>
+          </w:rPr>
+          <w:t>www.matrixscience.com/help/data_file_help.html#GEN</w:t>
+        </w:r>
+      </w:hyperlink>
+      <w:r>
+        <w:rPr>
+          <w:lang w:val="en-GB"/>
+        </w:rPr>
+        <w:t>)</w:t>
+      </w:r>
+      <w:r>
+        <w:rPr>
+          <w:lang w:val="en-GB"/>
+        </w:rPr>
+        <w:t>.</w:t>
+      </w:r>
+      <w:r>
+        <w:rPr>
+          <w:lang w:val="en-GB"/>
+        </w:rPr>
+        <w:t xml:space="preserve"> </w:t>
+      </w:r>
+      <w:r>
+        <w:rPr>
+          <w:lang w:val="en-GB"/>
+        </w:rPr>
+        <w:t xml:space="preserve">We will </w:t>
+      </w:r>
+      <w:r>
+        <w:rPr>
+          <w:lang w:val="en-GB"/>
+        </w:rPr>
+        <w:t xml:space="preserve">therefore </w:t>
+      </w:r>
+      <w:r>
+        <w:rPr>
+          <w:lang w:val="en-GB"/>
+        </w:rPr>
+        <w:t xml:space="preserve">convert the </w:t>
+      </w:r>
+      <w:r>
+        <w:rPr>
+          <w:lang w:val="en-GB"/>
+        </w:rPr>
+        <w:t>raw</w:t>
+      </w:r>
+      <w:r>
+        <w:rPr>
+          <w:lang w:val="en-GB"/>
+        </w:rPr>
+        <w:t xml:space="preserve"> </w:t>
+      </w:r>
+      <w:r>
+        <w:rPr>
+          <w:lang w:val="en-GB"/>
+        </w:rPr>
+        <w:t>data</w:t>
+      </w:r>
+      <w:r>
+        <w:rPr>
+          <w:lang w:val="en-GB"/>
+        </w:rPr>
+        <w:t xml:space="preserve"> into mgf which only contain</w:t>
+      </w:r>
+      <w:r>
+        <w:rPr>
+          <w:lang w:val="en-GB"/>
+        </w:rPr>
+        <w:t>s</w:t>
+      </w:r>
+      <w:r>
+        <w:rPr>
+          <w:lang w:val="en-GB"/>
+        </w:rPr>
+        <w:t xml:space="preserve"> MS/MS peak lists with </w:t>
+      </w:r>
+      <w:r>
+        <w:rPr>
+          <w:lang w:val="en-GB"/>
+        </w:rPr>
+        <w:t xml:space="preserve">some </w:t>
+      </w:r>
+      <w:r>
+        <w:rPr>
+          <w:lang w:val="en-GB"/>
+        </w:rPr>
+        <w:t>basic information about the precursor</w:t>
+      </w:r>
+      <w:r>
+        <w:rPr>
+          <w:lang w:val="en-GB"/>
+        </w:rPr>
+        <w:t>.</w:t>
+      </w:r>
+    </w:p>
+    <w:p>
+      <w:pPr>
+        <w:jc w:val="both"/>
+        <w:rPr>
+          <w:lang w:val="en-GB"/>
+        </w:rPr>
+      </w:pPr>
+      <w:r>
+        <w:rPr>
+          <w:rStyle w:val="CommentReference"/>
+        </w:rPr>
+        <w:commentReference w:id="0"/>
+      </w:r>
+    </w:p>
+    <w:p>
+      <w:pPr>
+        <w:jc w:val="center"/>
+        <w:rPr>
+          <w:lang w:val="en-GB"/>
+        </w:rPr>
+      </w:pPr>
+    </w:p>
+    <w:p>
+      <w:pPr>
+        <w:spacing w:after="0" w:line="240" w:lineRule="auto"/>
+        <w:rPr>
+          <w:rFonts w:ascii="Cambria" w:eastAsia="Times New Roman" w:hAnsi="Cambria"/>
+          <w:color w:val="17365D"/>
+          <w:spacing w:val="5"/>
+          <w:kern w:val="28"/>
+          <w:sz w:val="52"/>
+          <w:szCs w:val="52"/>
+          <w:lang w:val="en-GB"/>
+        </w:rPr>
+      </w:pPr>
+      <w:r>
+        <w:rPr>
+          <w:lang w:val="en-GB"/>
+        </w:rPr>
+        <w:br w:type="page"/>
+      </w:r>
+    </w:p>
+    <w:p>
+      <w:pPr>
+        <w:pStyle w:val="Title"/>
+        <w:rPr>
+          <w:sz w:val="44"/>
+          <w:lang w:val="en-GB"/>
+        </w:rPr>
+      </w:pPr>
+      <w:r>
+        <w:rPr>
+          <w:sz w:val="44"/>
+          <w:lang w:val="en-GB"/>
+        </w:rPr>
+        <w:lastRenderedPageBreak/>
+        <w:t xml:space="preserve">Raw </w:t>
+      </w:r>
+      <w:r>
+        <w:rPr>
+          <w:sz w:val="44"/>
+          <w:lang w:val="en-GB"/>
+        </w:rPr>
+        <w:t>Files C</w:t>
+      </w:r>
+      <w:r>
+        <w:rPr>
+          <w:sz w:val="44"/>
+          <w:lang w:val="en-GB"/>
+        </w:rPr>
+        <w:t>onversion</w:t>
+      </w:r>
+    </w:p>
+    <w:p>
+      <w:pPr>
+        <w:jc w:val="both"/>
+        <w:rPr>
+          <w:lang w:val="en-GB"/>
+        </w:rPr>
+      </w:pPr>
+      <w:r>
+        <w:rPr>
+          <w:lang w:val="en-GB"/>
+        </w:rPr>
+        <w:t>Note th</w:t>
+      </w:r>
+      <w:r>
+        <w:rPr>
+          <w:lang w:val="en-GB"/>
+        </w:rPr>
+        <w:t xml:space="preserve">at this step is </w:t>
+      </w:r>
+      <w:r>
+        <w:rPr>
+          <w:lang w:val="en-GB"/>
+        </w:rPr>
+        <w:t xml:space="preserve">usually </w:t>
+      </w:r>
+      <w:r>
+        <w:rPr>
+          <w:lang w:val="en-GB"/>
+        </w:rPr>
+        <w:t>platform depende</w:t>
+      </w:r>
+      <w:r>
+        <w:rPr>
+          <w:lang w:val="en-GB"/>
+        </w:rPr>
+        <w:t>nt as it requires vendor</w:t>
+      </w:r>
+      <w:r>
+        <w:rPr>
+          <w:lang w:val="en-GB"/>
+        </w:rPr>
+        <w:t xml:space="preserve"> libraries. </w:t>
+      </w:r>
+      <w:r>
+        <w:rPr>
+          <w:lang w:val="en-GB"/>
+        </w:rPr>
+        <w:t>We will describe W</w:t>
+      </w:r>
+      <w:r>
+        <w:rPr>
+          <w:lang w:val="en-GB"/>
+        </w:rPr>
+        <w:t xml:space="preserve">indows usage. </w:t>
+      </w:r>
+      <w:r>
+        <w:rPr>
+          <w:lang w:val="en-GB"/>
+        </w:rPr>
+        <w:t xml:space="preserve">See </w:t>
+      </w:r>
+      <w:hyperlink r:id="rId11" w:history="1">
+        <w:r>
+          <w:rPr>
+            <w:rStyle w:val="Hyperlink"/>
+          </w:rPr>
+          <w:t>http://proteowizard.sourceforge.net/formats.shtml</w:t>
+        </w:r>
+      </w:hyperlink>
+      <w:r>
+        <w:t xml:space="preserve"> </w:t>
+      </w:r>
+      <w:r>
+        <w:rPr>
+          <w:lang w:val="en-GB"/>
+        </w:rPr>
+        <w:t>f</w:t>
+      </w:r>
+      <w:r>
+        <w:rPr>
+          <w:lang w:val="en-GB"/>
+        </w:rPr>
+        <w:t xml:space="preserve">or more information about </w:t>
+      </w:r>
+      <w:r>
+        <w:rPr>
+          <w:lang w:val="en-GB"/>
+        </w:rPr>
+        <w:t xml:space="preserve">the support for </w:t>
+      </w:r>
+      <w:r>
+        <w:rPr>
+          <w:lang w:val="en-GB"/>
+        </w:rPr>
+        <w:t xml:space="preserve">raw </w:t>
+      </w:r>
+      <w:r>
+        <w:rPr>
+          <w:lang w:val="en-GB"/>
+        </w:rPr>
+        <w:t xml:space="preserve">data </w:t>
+      </w:r>
+      <w:r>
+        <w:rPr>
+          <w:lang w:val="en-GB"/>
+        </w:rPr>
+        <w:t>formats</w:t>
+      </w:r>
+      <w:r>
+        <w:rPr>
+          <w:lang w:val="en-GB"/>
+        </w:rPr>
+        <w:t>.</w:t>
+      </w:r>
+    </w:p>
+    <w:p>
+      <w:pPr>
+        <w:jc w:val="both"/>
+        <w:rPr>
+          <w:lang w:val="en-GB"/>
+        </w:rPr>
+      </w:pPr>
+      <w:r>
+        <w:rPr>
+          <w:lang w:val="en-GB"/>
+        </w:rPr>
+        <w:t xml:space="preserve">In the </w:t>
+      </w:r>
+      <w:r>
+        <w:rPr>
+          <w:color w:val="4F6228" w:themeColor="accent3" w:themeShade="80"/>
+          <w:lang w:val="en-GB"/>
+        </w:rPr>
+        <w:t>resource</w:t>
+      </w:r>
+      <w:r>
+        <w:rPr>
+          <w:color w:val="4F6228" w:themeColor="accent3" w:themeShade="80"/>
+          <w:lang w:val="en-GB"/>
+        </w:rPr>
+        <w:t>s</w:t>
+      </w:r>
+      <w:r>
+        <w:rPr>
+          <w:color w:val="4F6228" w:themeColor="accent3" w:themeShade="80"/>
+          <w:lang w:val="en-GB"/>
+        </w:rPr>
+        <w:t xml:space="preserve"> </w:t>
+      </w:r>
+      <w:r>
+        <w:rPr>
+          <w:lang w:val="en-GB"/>
+        </w:rPr>
+        <w:t xml:space="preserve">folder, you will find a file generated by an </w:t>
+      </w:r>
+      <w:r>
+        <w:rPr>
+          <w:color w:val="1F497D" w:themeColor="text2"/>
+          <w:lang w:val="en-GB"/>
+        </w:rPr>
+        <w:t>Orbitrap Velos</w:t>
+      </w:r>
+      <w:r>
+        <w:rPr>
+          <w:lang w:val="en-GB"/>
+        </w:rPr>
+        <w:t xml:space="preserve"> (Thermo Scientific, .raw file): </w:t>
+      </w:r>
+      <w:r>
+        <w:rPr>
+          <w:color w:val="4F6228" w:themeColor="accent3" w:themeShade="80"/>
+          <w:lang w:val="en-GB"/>
+        </w:rPr>
+        <w:t>Velos005137.raw</w:t>
+      </w:r>
+      <w:r>
+        <w:rPr>
+          <w:lang w:val="en-GB"/>
+        </w:rPr>
+        <w:t xml:space="preserve">, and </w:t>
+      </w:r>
+      <w:r>
+        <w:rPr>
+          <w:lang w:val="en-GB"/>
+        </w:rPr>
+        <w:t xml:space="preserve">in the </w:t>
+      </w:r>
+      <w:r>
+        <w:rPr>
+          <w:color w:val="4F6228" w:themeColor="accent3" w:themeShade="80"/>
+          <w:lang w:val="en-GB"/>
+        </w:rPr>
+        <w:t>software</w:t>
+      </w:r>
+      <w:r>
+        <w:rPr>
+          <w:lang w:val="en-GB"/>
+        </w:rPr>
+        <w:t xml:space="preserve"> folder</w:t>
+      </w:r>
+      <w:r>
+        <w:rPr>
+          <w:lang w:val="en-GB"/>
+        </w:rPr>
+        <w:t xml:space="preserve">, </w:t>
+      </w:r>
+      <w:r>
+        <w:rPr>
+          <w:lang w:val="en-GB"/>
+        </w:rPr>
+        <w:t xml:space="preserve">in </w:t>
+      </w:r>
+      <w:r>
+        <w:rPr>
+          <w:lang w:val="en-GB"/>
+        </w:rPr>
+        <w:t xml:space="preserve">the </w:t>
+      </w:r>
+      <w:r>
+        <w:rPr>
+          <w:color w:val="1F497D" w:themeColor="text2"/>
+          <w:lang w:val="en-GB"/>
+        </w:rPr>
+        <w:t xml:space="preserve">proteowizard </w:t>
+      </w:r>
+      <w:r>
+        <w:rPr>
+          <w:lang w:val="en-GB"/>
+        </w:rPr>
+        <w:t xml:space="preserve">folder: </w:t>
+      </w:r>
+      <w:commentRangeStart w:id="1"/>
+      <w:r>
+        <w:rPr>
+          <w:color w:val="4F6228" w:themeColor="accent3" w:themeShade="80"/>
+          <w:lang w:val="en-GB"/>
+        </w:rPr>
+        <w:t>p</w:t>
+      </w:r>
+      <w:r>
+        <w:rPr>
+          <w:color w:val="4F6228" w:themeColor="accent3" w:themeShade="80"/>
+          <w:lang w:val="en-GB"/>
+        </w:rPr>
+        <w:t>roteo</w:t>
+      </w:r>
+      <w:r>
+        <w:rPr>
+          <w:color w:val="4F6228" w:themeColor="accent3" w:themeShade="80"/>
+          <w:lang w:val="en-GB"/>
+        </w:rPr>
+        <w:t>wiz</w:t>
+      </w:r>
+      <w:r>
+        <w:rPr>
+          <w:color w:val="4F6228" w:themeColor="accent3" w:themeShade="80"/>
+          <w:lang w:val="en-GB"/>
+        </w:rPr>
+        <w:t xml:space="preserve">ard </w:t>
+      </w:r>
+      <w:r>
+        <w:rPr>
+          <w:color w:val="4F6228" w:themeColor="accent3" w:themeShade="80"/>
+          <w:lang w:val="en-GB"/>
+        </w:rPr>
+        <w:t>windows-x86-vc90-release-2_2_2954</w:t>
+      </w:r>
+      <w:commentRangeEnd w:id="1"/>
+      <w:r>
+        <w:rPr>
+          <w:rStyle w:val="CommentReference"/>
+        </w:rPr>
+        <w:commentReference w:id="1"/>
+      </w:r>
+      <w:r>
+        <w:rPr>
+          <w:lang w:val="en-GB"/>
+        </w:rPr>
+        <w:t xml:space="preserve">. Inside this folder, double click on </w:t>
+      </w:r>
+      <w:r>
+        <w:rPr>
+          <w:color w:val="4F6228" w:themeColor="accent3" w:themeShade="80"/>
+          <w:lang w:val="en-GB"/>
+        </w:rPr>
+        <w:t>MSConvertGUI.exe</w:t>
+      </w:r>
+      <w:r>
+        <w:rPr>
+          <w:lang w:val="en-GB"/>
+        </w:rPr>
+        <w:t xml:space="preserve">, you should see the </w:t>
+      </w:r>
+      <w:r>
+        <w:rPr>
+          <w:color w:val="1F497D" w:themeColor="text2"/>
+          <w:lang w:val="en-GB"/>
+        </w:rPr>
+        <w:t>MSC</w:t>
+      </w:r>
+      <w:r>
+        <w:rPr>
+          <w:color w:val="1F497D" w:themeColor="text2"/>
+          <w:lang w:val="en-GB"/>
+        </w:rPr>
+        <w:t xml:space="preserve">onvert </w:t>
+      </w:r>
+      <w:r>
+        <w:rPr>
+          <w:lang w:val="en-GB"/>
+        </w:rPr>
+        <w:t>Graphical</w:t>
+      </w:r>
+      <w:r>
+        <w:rPr>
+          <w:lang w:val="en-GB"/>
+        </w:rPr>
+        <w:t xml:space="preserve"> User Interface (GUI):</w:t>
+      </w:r>
+    </w:p>
+    <w:p>
+      <w:pPr>
+        <w:jc w:val="both"/>
+        <w:rPr>
+          <w:lang w:val="en-GB"/>
+        </w:rPr>
+      </w:pPr>
+    </w:p>
+    <w:p>
+      <w:pPr>
+        <w:jc w:val="both"/>
+        <w:rPr>
+          <w:lang w:val="en-GB"/>
+        </w:rPr>
+      </w:pPr>
       <w:r>
         <w:rPr>
           <w:noProof/>
-          <w:vertAlign w:val="superscript"/>
-          <w:lang w:val="en-GB"/>
-        </w:rPr>
-        <w:t>1</w:t>
-      </w:r>
-      <w:r>
-        <w:rPr>
-          <w:lang w:val="en-GB"/>
-        </w:rPr>
-        <w:fldChar w:fldCharType="end"/>
-      </w:r>
-      <w:r>
-        <w:rPr>
-          <w:lang w:val="en-GB"/>
-        </w:rPr>
-        <w:fldChar w:fldCharType="end"/>
-      </w:r>
-      <w:r>
-        <w:rPr>
-          <w:lang w:val="en-GB"/>
-        </w:rPr>
-        <w:t xml:space="preserve"> package,</w:t>
+          <w:lang w:val="nb-NO" w:eastAsia="nb-NO"/>
+        </w:rPr>
+        <w:drawing>
+          <wp:inline distT="0" distB="0" distL="0" distR="0">
+            <wp:extent cx="5937885" cy="4417695"/>
+            <wp:effectExtent l="0" t="19050" r="81915" b="59055"/>
+            <wp:docPr id="34" name="Grafik 34" descr="C:\Users\vaudel\Documents\rendus\tutorials\searchGUI\illustrations\msconvert.png"/>
+            <wp:cNvGraphicFramePr>
+              <a:graphicFrameLocks xmlns:a="http://schemas.openxmlformats.org/drawingml/2006/main" noChangeAspect="1"/>
+            </wp:cNvGraphicFramePr>
+            <a:graphic xmlns:a="http://schemas.openxmlformats.org/drawingml/2006/main">
+              <a:graphicData uri="http://schemas.openxmlformats.org/drawingml/2006/picture">
+                <pic:pic xmlns:pic="http://schemas.openxmlformats.org/drawingml/2006/picture">
+                  <pic:nvPicPr>
+                    <pic:cNvPr id="0" name="Picture 1" descr="C:\Users\vaudel\Documents\rendus\tutorials\searchGUI\illustrations\msconvert.png"/>
+                    <pic:cNvPicPr>
+                      <a:picLocks noChangeAspect="1" noChangeArrowheads="1"/>
+                    </pic:cNvPicPr>
+                  </pic:nvPicPr>
+                  <pic:blipFill>
+                    <a:blip r:embed="rId12" cstate="print">
+                      <a:extLst>
+                        <a:ext uri="{28A0092B-C50C-407E-A947-70E740481C1C}">
+                          <a14:useLocalDpi xmlns:a14="http://schemas.microsoft.com/office/drawing/2010/main" xmlns:wps="http://schemas.microsoft.com/office/word/2010/wordprocessingShape" xmlns:wpi="http://schemas.microsoft.com/office/word/2010/wordprocessingInk" xmlns:wpg="http://schemas.microsoft.com/office/word/2010/wordprocessingGroup" xmlns:w14="http://schemas.microsoft.com/office/word/2010/wordml" xmlns:w="http://schemas.openxmlformats.org/wordprocessingml/2006/main" xmlns:w10="urn:schemas-microsoft-com:office:word" xmlns:wp14="http://schemas.microsoft.com/office/word/2010/wordprocessingDrawing" xmlns:v="urn:schemas-microsoft-com:vml" xmlns:o="urn:schemas-microsoft-com:office:office" xmlns:mc="http://schemas.openxmlformats.org/markup-compatibility/2006" xmlns:wpc="http://schemas.microsoft.com/office/word/2010/wordprocessingCanvas" xmlns="" val="0"/>
+                        </a:ext>
+                      </a:extLst>
+                    </a:blip>
+                    <a:srcRect/>
+                    <a:stretch>
+                      <a:fillRect/>
+                    </a:stretch>
+                  </pic:blipFill>
+                  <pic:spPr bwMode="auto">
+                    <a:xfrm>
+                      <a:off x="0" y="0"/>
+                      <a:ext cx="5937885" cy="4417695"/>
+                    </a:xfrm>
+                    <a:prstGeom prst="rect">
+                      <a:avLst/>
+                    </a:prstGeom>
+                    <a:noFill/>
+                    <a:ln>
+                      <a:noFill/>
+                    </a:ln>
+                    <a:effectLst>
+                      <a:outerShdw blurRad="50800" dist="38100" dir="2700000" algn="tl" rotWithShape="0">
+                        <a:prstClr val="black">
+                          <a:alpha val="40000"/>
+                        </a:prstClr>
+                      </a:outerShdw>
+                    </a:effectLst>
+                  </pic:spPr>
+                </pic:pic>
+              </a:graphicData>
+            </a:graphic>
+          </wp:inline>
+        </w:drawing>
+      </w:r>
+    </w:p>
+    <w:p>
+      <w:pPr>
+        <w:spacing w:after="0" w:line="240" w:lineRule="auto"/>
+        <w:rPr>
+          <w:lang w:val="en-GB"/>
+        </w:rPr>
+      </w:pPr>
+      <w:r>
+        <w:rPr>
+          <w:lang w:val="en-GB"/>
+        </w:rPr>
+        <w:br w:type="page"/>
+      </w:r>
+    </w:p>
+    <w:p>
+      <w:pPr>
+        <w:jc w:val="both"/>
+        <w:rPr>
+          <w:lang w:val="en-GB"/>
+        </w:rPr>
+      </w:pPr>
+    </w:p>
+    <w:p>
+      <w:pPr>
+        <w:jc w:val="both"/>
+        <w:rPr>
+          <w:lang w:val="en-GB"/>
+        </w:rPr>
+      </w:pPr>
+      <w:r>
+        <w:rPr>
+          <w:lang w:val="en-GB"/>
+        </w:rPr>
+        <w:t xml:space="preserve">Use the </w:t>
+      </w:r>
+      <w:r>
+        <w:rPr>
+          <w:lang w:val="en-GB"/>
+        </w:rPr>
+        <w:t>‘</w:t>
+      </w:r>
+      <w:r>
+        <w:rPr>
+          <w:lang w:val="en-GB"/>
+        </w:rPr>
+        <w:t>Browse</w:t>
+      </w:r>
+      <w:r>
+        <w:rPr>
+          <w:lang w:val="en-GB"/>
+        </w:rPr>
+        <w:t>’</w:t>
+      </w:r>
+      <w:r>
+        <w:rPr>
+          <w:lang w:val="en-GB"/>
+        </w:rPr>
+        <w:t xml:space="preserve"> button to select our raw file: </w:t>
+      </w:r>
+      <w:r>
+        <w:rPr>
+          <w:color w:val="4F6228" w:themeColor="accent3" w:themeShade="80"/>
+          <w:lang w:val="en-GB"/>
+        </w:rPr>
+        <w:t xml:space="preserve">Velos005137.raw </w:t>
+      </w:r>
+      <w:r>
+        <w:rPr>
+          <w:lang w:val="en-GB"/>
+        </w:rPr>
+        <w:t xml:space="preserve">and </w:t>
+      </w:r>
+      <w:r>
+        <w:rPr>
+          <w:lang w:val="en-GB"/>
+        </w:rPr>
+        <w:t>click</w:t>
       </w:r>
       <w:r>
         <w:rPr>
@@ -186,27 +1131,26 @@
         <w:rPr>
           <w:lang w:val="en-GB"/>
         </w:rPr>
-        <w:t>and t</w:t>
-      </w:r>
-      <w:r>
-        <w:rPr>
-          <w:lang w:val="en-GB"/>
-        </w:rPr>
-        <w:t xml:space="preserve">he standard format </w:t>
-      </w:r>
-      <w:r>
-        <w:rPr>
-          <w:lang w:val="en-GB"/>
-        </w:rPr>
-        <w:t>to convert to</w:t>
-      </w:r>
-      <w:r>
-        <w:rPr>
-          <w:lang w:val="en-GB"/>
-        </w:rPr>
-        <w:t xml:space="preserve"> is </w:t>
-      </w:r>
-      <w:proofErr w:type="spellStart"/>
+        <w:t>‘</w:t>
+      </w:r>
+      <w:r>
+        <w:rPr>
+          <w:lang w:val="en-GB"/>
+        </w:rPr>
+        <w:t>Add</w:t>
+      </w:r>
+      <w:r>
+        <w:rPr>
+          <w:lang w:val="en-GB"/>
+        </w:rPr>
+        <w:t>’</w:t>
+      </w:r>
+      <w:r>
+        <w:rPr>
+          <w:lang w:val="en-GB"/>
+        </w:rPr>
+        <w:t xml:space="preserve">. Note that the selected format is </w:t>
+      </w:r>
       <w:r>
         <w:rPr>
           <w:color w:val="1F497D" w:themeColor="text2"/>
@@ -214,72 +1158,335 @@
         </w:rPr>
         <w:t>mzML</w:t>
       </w:r>
-      <w:proofErr w:type="spellEnd"/>
-      <w:r>
-        <w:rPr>
-          <w:b/>
-          <w:lang w:val="en-GB"/>
-        </w:rPr>
-        <w:fldChar w:fldCharType="begin"/>
-      </w:r>
-      <w:r>
-        <w:rPr>
-          <w:b/>
-          <w:lang w:val="en-GB"/>
-        </w:rPr>
-        <w:instrText xml:space="preserve"> HYPERLINK  \l "_ENREF_2" \o "Martens, 2011 #13" </w:instrText>
-      </w:r>
-      <w:r>
-        <w:rPr>
-          <w:b/>
-          <w:lang w:val="en-GB"/>
-        </w:rPr>
-        <w:fldChar w:fldCharType="separate"/>
-      </w:r>
-      <w:r>
-        <w:rPr>
-          <w:b/>
-          <w:lang w:val="en-GB"/>
-        </w:rPr>
-        <w:fldChar w:fldCharType="begin"/>
-      </w:r>
-      <w:r>
-        <w:rPr>
-          <w:b/>
-          <w:lang w:val="en-GB"/>
-        </w:rPr>
-        <w:instrText xml:space="preserve"> ADDIN EN.CITE &lt;EndNote&gt;&lt;Cite&gt;&lt;Author&gt;Martens&lt;/Author&gt;&lt;Year&gt;2011&lt;/Year&gt;&lt;RecNum&gt;13&lt;/RecNum&gt;&lt;DisplayText&gt;&lt;style face="superscript"&gt;2&lt;/style&gt;&lt;/DisplayText&gt;&lt;record&gt;&lt;rec-number&gt;13&lt;/rec-number&gt;&lt;foreign-keys&gt;&lt;key app="EN" db-id="sexxdt0zj29tdleaertp5we3atxa92z9waxz"&gt;13&lt;/key&gt;&lt;/foreign-keys&gt;&lt;ref-type name="Journal Article"&gt;17&lt;/ref-type&gt;&lt;contributors&gt;&lt;authors&gt;&lt;author&gt;Martens, L.&lt;/author&gt;&lt;author&gt;Chambers, M.&lt;/author&gt;&lt;author&gt;Sturm, M.&lt;/author&gt;&lt;author&gt;Kessner, D.&lt;/author&gt;&lt;author&gt;Levander, F.&lt;/author&gt;&lt;author&gt;Shofstahl, J.&lt;/author&gt;&lt;author&gt;Tang, W. H.&lt;/author&gt;&lt;author&gt;Rompp, A.&lt;/author&gt;&lt;author&gt;Neumann, S.&lt;/author&gt;&lt;author&gt;Pizarro, A. D.&lt;/author&gt;&lt;author&gt;Montecchi-Palazzi, L.&lt;/author&gt;&lt;author&gt;Tasman, N.&lt;/author&gt;&lt;author&gt;Coleman, M.&lt;/author&gt;&lt;author&gt;Reisinger, F.&lt;/author&gt;&lt;author&gt;Souda, P.&lt;/author&gt;&lt;author&gt;Hermjakob, H.&lt;/author&gt;&lt;author&gt;Binz, P. A.&lt;/author&gt;&lt;author&gt;Deutsch, E. W.&lt;/author&gt;&lt;/authors&gt;&lt;/contributors&gt;&lt;auth-address&gt;Department of Medical Protein Research, VIB, B-9000 Ghent, Belgium.&lt;/auth-address&gt;&lt;titles&gt;&lt;title&gt;mzML--a community standard for mass spectrometry data&lt;/title&gt;&lt;secondary-title&gt;Mol Cell Proteomics&lt;/secondary-title&gt;&lt;/titles&gt;&lt;periodical&gt;&lt;full-title&gt;Mol Cell Proteomics&lt;/full-title&gt;&lt;/periodical&gt;&lt;pages&gt;R110 000133&lt;/pages&gt;&lt;volume&gt;10&lt;/volume&gt;&lt;number&gt;1&lt;/number&gt;&lt;edition&gt;2010/08/19&lt;/edition&gt;&lt;keywords&gt;&lt;keyword&gt;Databases, Protein/*standards&lt;/keyword&gt;&lt;keyword&gt;Mass Spectrometry/*methods/*standards&lt;/keyword&gt;&lt;keyword&gt;Reference Standards&lt;/keyword&gt;&lt;keyword&gt;Reproducibility of Results&lt;/keyword&gt;&lt;keyword&gt;Software/*standards&lt;/keyword&gt;&lt;/keywords&gt;&lt;dates&gt;&lt;year&gt;2011&lt;/year&gt;&lt;pub-dates&gt;&lt;date&gt;Jan&lt;/date&gt;&lt;/pub-dates&gt;&lt;/dates&gt;&lt;isbn&gt;1535-9484 (Electronic)&amp;#xD;1535-9476 (Linking)&lt;/isbn&gt;&lt;accession-num&gt;20716697&lt;/accession-num&gt;&lt;urls&gt;&lt;related-urls&gt;&lt;url&gt;http://www.ncbi.nlm.nih.gov/pubmed/20716697&lt;/url&gt;&lt;/related-urls&gt;&lt;/urls&gt;&lt;custom2&gt;3013463&lt;/custom2&gt;&lt;electronic-resource-num&gt;R110.000133 [pii]&amp;#xD;10.1074/mcp.R110.000133&lt;/electronic-resource-num&gt;&lt;language&gt;eng&lt;/language&gt;&lt;/record&gt;&lt;/Cite&gt;&lt;/EndNote&gt;</w:instrText>
-      </w:r>
-      <w:r>
-        <w:rPr>
-          <w:b/>
-          <w:lang w:val="en-GB"/>
-        </w:rPr>
-        <w:fldChar w:fldCharType="separate"/>
-      </w:r>
-      <w:r>
-        <w:rPr>
-          <w:b/>
+      <w:r>
+        <w:rPr>
+          <w:lang w:val="en-GB"/>
+        </w:rPr>
+        <w:t xml:space="preserve">, change this to </w:t>
+      </w:r>
+      <w:r>
+        <w:rPr>
+          <w:color w:val="1F497D" w:themeColor="text2"/>
+          <w:lang w:val="en-GB"/>
+        </w:rPr>
+        <w:t>mgf</w:t>
+      </w:r>
+      <w:r>
+        <w:rPr>
+          <w:lang w:val="en-GB"/>
+        </w:rPr>
+        <w:t>, and then select the output directory.</w:t>
+      </w:r>
+    </w:p>
+    <w:p>
+      <w:pPr>
+        <w:jc w:val="both"/>
+        <w:rPr>
+          <w:lang w:val="en-GB"/>
+        </w:rPr>
+      </w:pPr>
+      <w:r>
+        <w:rPr>
+          <w:lang w:val="en-GB"/>
+        </w:rPr>
+        <w:t xml:space="preserve">When </w:t>
+      </w:r>
+      <w:r>
+        <w:rPr>
+          <w:lang w:val="en-GB"/>
+        </w:rPr>
+        <w:t>clicking</w:t>
+      </w:r>
+      <w:r>
+        <w:rPr>
+          <w:lang w:val="en-GB"/>
+        </w:rPr>
+        <w:t xml:space="preserve"> </w:t>
+      </w:r>
+      <w:r>
+        <w:rPr>
+          <w:lang w:val="en-GB"/>
+        </w:rPr>
+        <w:t>‘</w:t>
+      </w:r>
+      <w:r>
+        <w:rPr>
+          <w:lang w:val="en-GB"/>
+        </w:rPr>
+        <w:t>Start</w:t>
+      </w:r>
+      <w:r>
+        <w:rPr>
+          <w:lang w:val="en-GB"/>
+        </w:rPr>
+        <w:t>’</w:t>
+      </w:r>
+      <w:r>
+        <w:rPr>
+          <w:lang w:val="en-GB"/>
+        </w:rPr>
+        <w:t xml:space="preserve">, the following screen will appear and </w:t>
+      </w:r>
+      <w:r>
+        <w:rPr>
+          <w:lang w:val="en-GB"/>
+        </w:rPr>
+        <w:t xml:space="preserve">the file </w:t>
+      </w:r>
+      <w:r>
+        <w:rPr>
+          <w:color w:val="4F6228" w:themeColor="accent3" w:themeShade="80"/>
+          <w:lang w:val="en-GB"/>
+        </w:rPr>
+        <w:t>Velos005137.</w:t>
+      </w:r>
+      <w:r>
+        <w:rPr>
+          <w:color w:val="4F6228" w:themeColor="accent3" w:themeShade="80"/>
+          <w:lang w:val="en-GB"/>
+        </w:rPr>
+        <w:t>mgf</w:t>
+      </w:r>
+      <w:r>
+        <w:rPr>
+          <w:color w:val="002060"/>
+          <w:lang w:val="en-GB"/>
+        </w:rPr>
+        <w:t xml:space="preserve"> </w:t>
+      </w:r>
+      <w:r>
+        <w:rPr>
+          <w:lang w:val="en-GB"/>
+        </w:rPr>
+        <w:t xml:space="preserve">will be generated in the </w:t>
+      </w:r>
+      <w:r>
+        <w:rPr>
+          <w:lang w:val="en-GB"/>
+        </w:rPr>
+        <w:t xml:space="preserve">location </w:t>
+      </w:r>
+      <w:r>
+        <w:rPr>
+          <w:lang w:val="en-GB"/>
+        </w:rPr>
+        <w:t>specified.</w:t>
+      </w:r>
+    </w:p>
+    <w:p>
+      <w:pPr>
+        <w:jc w:val="both"/>
+        <w:rPr>
+          <w:lang w:val="en-GB"/>
+        </w:rPr>
+      </w:pPr>
+    </w:p>
+    <w:p>
+      <w:pPr>
+        <w:jc w:val="both"/>
+        <w:rPr>
+          <w:lang w:val="en-GB"/>
+        </w:rPr>
+      </w:pPr>
+      <w:r>
+        <w:rPr>
           <w:noProof/>
-          <w:vertAlign w:val="superscript"/>
-          <w:lang w:val="en-GB"/>
-        </w:rPr>
-        <w:t>2</w:t>
-      </w:r>
-      <w:r>
-        <w:rPr>
-          <w:b/>
-          <w:lang w:val="en-GB"/>
-        </w:rPr>
-        <w:fldChar w:fldCharType="end"/>
-      </w:r>
-      <w:r>
-        <w:rPr>
-          <w:b/>
-          <w:lang w:val="en-GB"/>
-        </w:rPr>
-        <w:fldChar w:fldCharType="end"/>
-      </w:r>
+          <w:lang w:val="nb-NO" w:eastAsia="nb-NO"/>
+        </w:rPr>
+        <w:drawing>
+          <wp:inline distT="0" distB="0" distL="0" distR="0">
+            <wp:extent cx="5937885" cy="4001770"/>
+            <wp:effectExtent l="0" t="19050" r="81915" b="55880"/>
+            <wp:docPr id="35" name="Grafik 35" descr="C:\Users\vaudel\Documents\rendus\tutorials\searchGUI\illustrations\msconvert 2.png"/>
+            <wp:cNvGraphicFramePr>
+              <a:graphicFrameLocks xmlns:a="http://schemas.openxmlformats.org/drawingml/2006/main" noChangeAspect="1"/>
+            </wp:cNvGraphicFramePr>
+            <a:graphic xmlns:a="http://schemas.openxmlformats.org/drawingml/2006/main">
+              <a:graphicData uri="http://schemas.openxmlformats.org/drawingml/2006/picture">
+                <pic:pic xmlns:pic="http://schemas.openxmlformats.org/drawingml/2006/picture">
+                  <pic:nvPicPr>
+                    <pic:cNvPr id="0" name="Picture 2" descr="C:\Users\vaudel\Documents\rendus\tutorials\searchGUI\illustrations\msconvert 2.png"/>
+                    <pic:cNvPicPr>
+                      <a:picLocks noChangeAspect="1" noChangeArrowheads="1"/>
+                    </pic:cNvPicPr>
+                  </pic:nvPicPr>
+                  <pic:blipFill>
+                    <a:blip r:embed="rId13" cstate="print">
+                      <a:extLst>
+                        <a:ext uri="{28A0092B-C50C-407E-A947-70E740481C1C}">
+                          <a14:useLocalDpi xmlns:a14="http://schemas.microsoft.com/office/drawing/2010/main" xmlns:wps="http://schemas.microsoft.com/office/word/2010/wordprocessingShape" xmlns:wpi="http://schemas.microsoft.com/office/word/2010/wordprocessingInk" xmlns:wpg="http://schemas.microsoft.com/office/word/2010/wordprocessingGroup" xmlns:w14="http://schemas.microsoft.com/office/word/2010/wordml" xmlns:w="http://schemas.openxmlformats.org/wordprocessingml/2006/main" xmlns:w10="urn:schemas-microsoft-com:office:word" xmlns:wp14="http://schemas.microsoft.com/office/word/2010/wordprocessingDrawing" xmlns:v="urn:schemas-microsoft-com:vml" xmlns:o="urn:schemas-microsoft-com:office:office" xmlns:mc="http://schemas.openxmlformats.org/markup-compatibility/2006" xmlns:wpc="http://schemas.microsoft.com/office/word/2010/wordprocessingCanvas" xmlns="" val="0"/>
+                        </a:ext>
+                      </a:extLst>
+                    </a:blip>
+                    <a:srcRect/>
+                    <a:stretch>
+                      <a:fillRect/>
+                    </a:stretch>
+                  </pic:blipFill>
+                  <pic:spPr bwMode="auto">
+                    <a:xfrm>
+                      <a:off x="0" y="0"/>
+                      <a:ext cx="5937885" cy="4001770"/>
+                    </a:xfrm>
+                    <a:prstGeom prst="rect">
+                      <a:avLst/>
+                    </a:prstGeom>
+                    <a:noFill/>
+                    <a:ln>
+                      <a:noFill/>
+                    </a:ln>
+                    <a:effectLst>
+                      <a:outerShdw blurRad="50800" dist="38100" dir="2700000" algn="tl" rotWithShape="0">
+                        <a:prstClr val="black">
+                          <a:alpha val="40000"/>
+                        </a:prstClr>
+                      </a:outerShdw>
+                    </a:effectLst>
+                  </pic:spPr>
+                </pic:pic>
+              </a:graphicData>
+            </a:graphic>
+          </wp:inline>
+        </w:drawing>
+      </w:r>
+    </w:p>
+    <w:p>
+      <w:pPr>
+        <w:jc w:val="both"/>
+        <w:rPr>
+          <w:lang w:val="en-GB"/>
+        </w:rPr>
+      </w:pPr>
+    </w:p>
+    <w:p>
+      <w:pPr>
+        <w:rPr>
+          <w:lang w:val="en-GB"/>
+        </w:rPr>
+      </w:pPr>
+      <w:r>
+        <w:rPr>
+          <w:lang w:val="en-GB"/>
+        </w:rPr>
+        <w:br w:type="page"/>
+      </w:r>
+    </w:p>
+    <w:p>
+      <w:pPr>
+        <w:pStyle w:val="Title"/>
+        <w:rPr>
+          <w:lang w:val="en-GB"/>
+        </w:rPr>
+      </w:pPr>
+      <w:commentRangeStart w:id="2"/>
+      <w:r>
+        <w:rPr>
+          <w:lang w:val="en-GB"/>
+        </w:rPr>
+        <w:lastRenderedPageBreak/>
+        <w:t>MS/MS P</w:t>
+      </w:r>
+      <w:r>
+        <w:rPr>
+          <w:lang w:val="en-GB"/>
+        </w:rPr>
+        <w:t>rocessing</w:t>
+      </w:r>
+      <w:commentRangeEnd w:id="2"/>
+      <w:r>
+        <w:rPr>
+          <w:rStyle w:val="CommentReference"/>
+          <w:rFonts w:ascii="Calibri" w:eastAsia="Calibri" w:hAnsi="Calibri"/>
+          <w:color w:val="auto"/>
+          <w:spacing w:val="0"/>
+          <w:kern w:val="0"/>
+        </w:rPr>
+        <w:commentReference w:id="2"/>
+      </w:r>
+    </w:p>
+    <w:p>
+      <w:pPr>
+        <w:jc w:val="both"/>
+        <w:rPr>
+          <w:lang w:val="en-GB"/>
+        </w:rPr>
+      </w:pPr>
+      <w:r>
+        <w:rPr>
+          <w:lang w:val="en-GB"/>
+        </w:rPr>
+        <w:t xml:space="preserve">Depending on the mass spectrometer, the MS/MS spectra used for identification will require different processing steps. Note that this step is crucial as any imprecision made at this point will </w:t>
+      </w:r>
+      <w:r>
+        <w:rPr>
+          <w:lang w:val="en-GB"/>
+        </w:rPr>
+        <w:t>affect</w:t>
+      </w:r>
+      <w:r>
+        <w:rPr>
+          <w:lang w:val="en-GB"/>
+        </w:rPr>
+        <w:t xml:space="preserve"> the </w:t>
+      </w:r>
+      <w:r>
+        <w:rPr>
+          <w:lang w:val="en-GB"/>
+        </w:rPr>
+        <w:t xml:space="preserve">rest of the </w:t>
+      </w:r>
+      <w:r>
+        <w:rPr>
+          <w:lang w:val="en-GB"/>
+        </w:rPr>
+        <w:t xml:space="preserve">workflow. The tool of choice for processing spectra is </w:t>
+      </w:r>
+      <w:r>
+        <w:rPr>
+          <w:color w:val="1F497D" w:themeColor="text2"/>
+          <w:lang w:val="en-GB"/>
+        </w:rPr>
+        <w:t>OpenMS</w:t>
+      </w:r>
+      <w:hyperlink w:anchor="_ENREF_3" w:tooltip="Bertsch, 2011 #15" w:history="1">
+        <w:r>
+          <w:rPr>
+            <w:b/>
+            <w:lang w:val="en-GB"/>
+          </w:rPr>
+          <w:fldChar w:fldCharType="begin"/>
+        </w:r>
+        <w:r>
+          <w:rPr>
+            <w:b/>
+            <w:lang w:val="en-GB"/>
+          </w:rPr>
+          <w:instrText xml:space="preserve"> ADDIN EN.CITE &lt;EndNote&gt;&lt;Cite&gt;&lt;Author&gt;Bertsch&lt;/Author&gt;&lt;Year&gt;2011&lt;/Year&gt;&lt;RecNum&gt;15&lt;/RecNum&gt;&lt;DisplayText&gt;&lt;style face="superscript"&gt;3&lt;/style&gt;&lt;/DisplayText&gt;&lt;record&gt;&lt;rec-number&gt;15&lt;/rec-number&gt;&lt;foreign-keys&gt;&lt;key app="EN" db-id="sexxdt0zj29tdleaertp5we3atxa92z9waxz"&gt;15&lt;/key&gt;&lt;/foreign-keys&gt;&lt;ref-type name="Journal Article"&gt;17&lt;/ref-type&gt;&lt;contributors&gt;&lt;authors&gt;&lt;author&gt;Bertsch, A.&lt;/author&gt;&lt;author&gt;Gropl, C.&lt;/author&gt;&lt;author&gt;Reinert, K.&lt;/author&gt;&lt;author&gt;Kohlbacher, O.&lt;/author&gt;&lt;/authors&gt;&lt;/contributors&gt;&lt;auth-address&gt;Division for Simulation of Biological Systems, WSI/ZBIT, Eberhard-Karls-Universitat Tubingen, Tubingen, Germany.&lt;/auth-address&gt;&lt;titles&gt;&lt;title&gt;OpenMS and TOPP: open source software for LC-MS data analysis&lt;/title&gt;&lt;secondary-title&gt;Methods Mol Biol&lt;/secondary-title&gt;&lt;/titles&gt;&lt;periodical&gt;&lt;full-title&gt;Methods Mol Biol&lt;/full-title&gt;&lt;/periodical&gt;&lt;pages&gt;353-67&lt;/pages&gt;&lt;volume&gt;696&lt;/volume&gt;&lt;edition&gt;2010/11/11&lt;/edition&gt;&lt;keywords&gt;&lt;keyword&gt;Animals&lt;/keyword&gt;&lt;keyword&gt;Cattle&lt;/keyword&gt;&lt;keyword&gt;Chromatography, High Pressure Liquid/*methods&lt;/keyword&gt;&lt;keyword&gt;Databases, Protein&lt;/keyword&gt;&lt;keyword&gt;Humans&lt;/keyword&gt;&lt;keyword&gt;Mass Spectrometry/*methods&lt;/keyword&gt;&lt;keyword&gt;Peptides/analysis&lt;/keyword&gt;&lt;keyword&gt;*Software&lt;/keyword&gt;&lt;keyword&gt;Statistics as Topic&lt;/keyword&gt;&lt;/keywords&gt;&lt;dates&gt;&lt;year&gt;2011&lt;/year&gt;&lt;/dates&gt;&lt;isbn&gt;1940-6029 (Electronic)&amp;#xD;1064-3745 (Linking)&lt;/isbn&gt;&lt;accession-num&gt;21063960&lt;/accession-num&gt;&lt;urls&gt;&lt;related-urls&gt;&lt;url&gt;http://www.ncbi.nlm.nih.gov/pubmed/21063960&lt;/url&gt;&lt;/related-urls&gt;&lt;/urls&gt;&lt;electronic-resource-num&gt;10.1007/978-1-60761-987-1_23&lt;/electronic-resource-num&gt;&lt;language&gt;eng&lt;/language&gt;&lt;/record&gt;&lt;/Cite&gt;&lt;/EndNote&gt;</w:instrText>
+        </w:r>
+        <w:r>
+          <w:rPr>
+            <w:b/>
+            <w:lang w:val="en-GB"/>
+          </w:rPr>
+          <w:fldChar w:fldCharType="separate"/>
+        </w:r>
+        <w:r>
+          <w:rPr>
+            <w:b/>
+            <w:noProof/>
+            <w:vertAlign w:val="superscript"/>
+            <w:lang w:val="en-GB"/>
+          </w:rPr>
+          <w:t>3</w:t>
+        </w:r>
+        <w:r>
+          <w:rPr>
+            <w:b/>
+            <w:lang w:val="en-GB"/>
+          </w:rPr>
+          <w:fldChar w:fldCharType="end"/>
+        </w:r>
+      </w:hyperlink>
       <w:r>
         <w:rPr>
           <w:lang w:val="en-GB"/>
@@ -288,9 +1495,10 @@
       </w:r>
       <w:r>
         <w:rPr>
-          <w:lang w:val="en-GB"/>
-        </w:rPr>
-        <w:t>An</w:t>
+          <w:color w:val="1F497D" w:themeColor="text2"/>
+          <w:lang w:val="en-GB"/>
+        </w:rPr>
+        <w:t>OpenMS</w:t>
       </w:r>
       <w:r>
         <w:rPr>
@@ -298,238 +1506,272 @@
         </w:rPr>
         <w:t xml:space="preserve"> </w:t>
       </w:r>
-      <w:proofErr w:type="spellStart"/>
-      <w:r>
-        <w:rPr>
-          <w:lang w:val="en-GB"/>
-        </w:rPr>
-        <w:t>mzML</w:t>
-      </w:r>
-      <w:proofErr w:type="spellEnd"/>
-      <w:r>
-        <w:rPr>
-          <w:lang w:val="en-GB"/>
-        </w:rPr>
-        <w:t xml:space="preserve"> files contain</w:t>
-      </w:r>
-      <w:r>
-        <w:rPr>
-          <w:lang w:val="en-GB"/>
-        </w:rPr>
-        <w:t>s</w:t>
-      </w:r>
-      <w:r>
-        <w:rPr>
-          <w:lang w:val="en-GB"/>
-        </w:rPr>
-        <w:t xml:space="preserve"> all </w:t>
-      </w:r>
-      <w:r>
-        <w:rPr>
-          <w:lang w:val="en-GB"/>
-        </w:rPr>
-        <w:t xml:space="preserve">the unprocessed </w:t>
-      </w:r>
-      <w:r>
-        <w:rPr>
-          <w:lang w:val="en-GB"/>
-        </w:rPr>
-        <w:t xml:space="preserve">spectra (MS1 and MS2). Some instruments will need specific signal processing operations which can be performed by </w:t>
-      </w:r>
-      <w:proofErr w:type="spellStart"/>
+      <w:r>
+        <w:rPr>
+          <w:lang w:val="en-GB"/>
+        </w:rPr>
+        <w:t xml:space="preserve">is a suite of tools – so called </w:t>
+      </w:r>
       <w:r>
         <w:rPr>
           <w:color w:val="1F497D" w:themeColor="text2"/>
           <w:lang w:val="en-GB"/>
         </w:rPr>
-        <w:t>OpenMS</w:t>
-      </w:r>
-      <w:proofErr w:type="spellEnd"/>
-      <w:r>
-        <w:rPr>
-          <w:lang w:val="en-GB"/>
-        </w:rPr>
-        <w:fldChar w:fldCharType="begin"/>
-      </w:r>
-      <w:r>
-        <w:rPr>
-          <w:lang w:val="en-GB"/>
-        </w:rPr>
-        <w:instrText xml:space="preserve"> HYPERLINK  \l "_ENREF_3" \o "Bertsch, 2011 #15" </w:instrText>
-      </w:r>
-      <w:r>
-        <w:rPr>
-          <w:lang w:val="en-GB"/>
-        </w:rPr>
-        <w:fldChar w:fldCharType="separate"/>
-      </w:r>
-      <w:r>
-        <w:rPr>
-          <w:lang w:val="en-GB"/>
-        </w:rPr>
-        <w:fldChar w:fldCharType="begin"/>
-      </w:r>
-      <w:r>
-        <w:rPr>
-          <w:lang w:val="en-GB"/>
-        </w:rPr>
-        <w:instrText xml:space="preserve"> ADDIN EN.CITE &lt;EndNote&gt;&lt;Cite&gt;&lt;Author&gt;Bertsch&lt;/Author&gt;&lt;Year&gt;2011&lt;/Year&gt;&lt;RecNum&gt;15&lt;/RecNum&gt;&lt;DisplayText&gt;&lt;style face="superscript"&gt;3&lt;/style&gt;&lt;/DisplayText&gt;&lt;record&gt;&lt;rec-number&gt;15&lt;/rec-number&gt;&lt;foreign-keys&gt;&lt;key app="EN" db-id="sexxdt0zj29tdleaertp5we3atxa92z9waxz"&gt;15&lt;/key&gt;&lt;/foreign-keys&gt;&lt;ref-type name="Journal Article"&gt;17&lt;/ref-type&gt;&lt;contributors&gt;&lt;authors&gt;&lt;author&gt;Bertsch, A.&lt;/author&gt;&lt;author&gt;Gropl, C.&lt;/author&gt;&lt;author&gt;Reinert, K.&lt;/author&gt;&lt;author&gt;Kohlbacher, O.&lt;/author&gt;&lt;/authors&gt;&lt;/contributors&gt;&lt;auth-address&gt;Division for Simulation of Biological Systems, WSI/ZBIT, Eberhard-Karls-Universitat Tubingen, Tubingen, Germany.&lt;/auth-address&gt;&lt;titles&gt;&lt;title&gt;OpenMS and TOPP: open source software for LC-MS data analysis&lt;/title&gt;&lt;secondary-title&gt;Methods Mol Biol&lt;/secondary-title&gt;&lt;/titles&gt;&lt;periodical&gt;&lt;full-title&gt;Methods Mol Biol&lt;/full-title&gt;&lt;/periodical&gt;&lt;pages&gt;353-67&lt;/pages&gt;&lt;volume&gt;696&lt;/volume&gt;&lt;edition&gt;2010/11/11&lt;/edition&gt;&lt;keywords&gt;&lt;keyword&gt;Animals&lt;/keyword&gt;&lt;keyword&gt;Cattle&lt;/keyword&gt;&lt;keyword&gt;Chromatography, High Pressure Liquid/*methods&lt;/keyword&gt;&lt;keyword&gt;Databases, Protein&lt;/keyword&gt;&lt;keyword&gt;Humans&lt;/keyword&gt;&lt;keyword&gt;Mass Spectrometry/*methods&lt;/keyword&gt;&lt;keyword&gt;Peptides/analysis&lt;/keyword&gt;&lt;keyword&gt;*Software&lt;/keyword&gt;&lt;keyword&gt;Statistics as Topic&lt;/keyword&gt;&lt;/keywords&gt;&lt;dates&gt;&lt;year&gt;2011&lt;/year&gt;&lt;/dates&gt;&lt;isbn&gt;1940-6029 (Electronic)&amp;#xD;1064-3745 (Linking)&lt;/isbn&gt;&lt;accession-num&gt;21063960&lt;/accession-num&gt;&lt;urls&gt;&lt;related-urls&gt;&lt;url&gt;http://www.ncbi.nlm.nih.gov/pubmed/21063960&lt;/url&gt;&lt;/related-urls&gt;&lt;/urls&gt;&lt;electronic-resource-num&gt;10.1007/978-1-60761-987-1_23&lt;/electronic-resource-num&gt;&lt;language&gt;eng&lt;/language&gt;&lt;/record&gt;&lt;/Cite&gt;&lt;/EndNote&gt;</w:instrText>
-      </w:r>
-      <w:r>
-        <w:rPr>
-          <w:lang w:val="en-GB"/>
-        </w:rPr>
-        <w:fldChar w:fldCharType="separate"/>
-      </w:r>
+        <w:t xml:space="preserve">TOPP tools </w:t>
+      </w:r>
+      <w:r>
+        <w:rPr>
+          <w:lang w:val="en-GB"/>
+        </w:rPr>
+        <w:t xml:space="preserve">– dedicated to gel free proteomics, it can be downloaded and installed from </w:t>
+      </w:r>
+      <w:hyperlink r:id="rId14" w:history="1">
+        <w:r>
+          <w:rPr>
+            <w:rStyle w:val="Hyperlink"/>
+            <w:lang w:val="en-GB"/>
+          </w:rPr>
+          <w:t>http://open-ms.sourceforge.net</w:t>
+        </w:r>
+      </w:hyperlink>
+      <w:r>
+        <w:rPr>
+          <w:lang w:val="en-GB"/>
+        </w:rPr>
+        <w:t>.</w:t>
+      </w:r>
+    </w:p>
+    <w:p>
+      <w:pPr>
+        <w:jc w:val="both"/>
+        <w:rPr>
+          <w:lang w:val="en-GB"/>
+        </w:rPr>
+      </w:pPr>
+      <w:r>
+        <w:rPr>
+          <w:lang w:val="en-GB"/>
+        </w:rPr>
+        <w:t>Two graphical interfaces allow you to look at your data (</w:t>
+      </w:r>
+      <w:r>
+        <w:rPr>
+          <w:color w:val="1F497D" w:themeColor="text2"/>
+          <w:lang w:val="en-GB"/>
+        </w:rPr>
+        <w:t>TOPPview</w:t>
+      </w:r>
+      <w:r>
+        <w:rPr>
+          <w:lang w:val="en-GB"/>
+        </w:rPr>
+        <w:t>) and to draw pipelines (</w:t>
+      </w:r>
+      <w:r>
+        <w:rPr>
+          <w:color w:val="1F497D" w:themeColor="text2"/>
+          <w:lang w:val="en-GB"/>
+        </w:rPr>
+        <w:t>TOPPAS</w:t>
+      </w:r>
+      <w:r>
+        <w:rPr>
+          <w:lang w:val="en-GB"/>
+        </w:rPr>
+        <w:t>). Open th</w:t>
+      </w:r>
+      <w:r>
+        <w:rPr>
+          <w:lang w:val="en-GB"/>
+        </w:rPr>
+        <w:t xml:space="preserve">e </w:t>
+      </w:r>
+      <w:r>
+        <w:rPr>
+          <w:lang w:val="en-GB"/>
+        </w:rPr>
+        <w:t xml:space="preserve">previously generated </w:t>
+      </w:r>
+      <w:r>
+        <w:rPr>
+          <w:lang w:val="en-GB"/>
+        </w:rPr>
+        <w:t xml:space="preserve">mzML file (note, the file is also in the resources folder) </w:t>
+      </w:r>
+      <w:r>
+        <w:rPr>
+          <w:lang w:val="en-GB"/>
+        </w:rPr>
+        <w:t xml:space="preserve">with </w:t>
+      </w:r>
+      <w:r>
+        <w:rPr>
+          <w:color w:val="1F497D" w:themeColor="text2"/>
+          <w:lang w:val="en-GB"/>
+        </w:rPr>
+        <w:t>TOPPview</w:t>
+      </w:r>
+      <w:r>
+        <w:rPr>
+          <w:lang w:val="en-GB"/>
+        </w:rPr>
+        <w:t>, you should see this screen:</w:t>
+      </w:r>
+    </w:p>
+    <w:p>
+      <w:pPr>
+        <w:jc w:val="both"/>
+        <w:rPr>
+          <w:lang w:val="en-GB"/>
+        </w:rPr>
+      </w:pPr>
       <w:r>
         <w:rPr>
           <w:noProof/>
-          <w:vertAlign w:val="superscript"/>
-          <w:lang w:val="en-GB"/>
-        </w:rPr>
-        <w:t>3</w:t>
-      </w:r>
-      <w:r>
-        <w:rPr>
-          <w:lang w:val="en-GB"/>
-        </w:rPr>
-        <w:fldChar w:fldCharType="end"/>
-      </w:r>
-      <w:r>
-        <w:rPr>
-          <w:lang w:val="en-GB"/>
-        </w:rPr>
-        <w:fldChar w:fldCharType="end"/>
-      </w:r>
-      <w:r>
-        <w:rPr>
-          <w:lang w:val="en-GB"/>
-        </w:rPr>
-        <w:t>.</w:t>
-      </w:r>
-      <w:r>
-        <w:rPr>
-          <w:lang w:val="en-GB"/>
-        </w:rPr>
-        <w:t xml:space="preserve"> Although </w:t>
-      </w:r>
-      <w:proofErr w:type="spellStart"/>
-      <w:r>
-        <w:rPr>
-          <w:lang w:val="en-GB"/>
-        </w:rPr>
-        <w:t>mzML</w:t>
-      </w:r>
-      <w:proofErr w:type="spellEnd"/>
-      <w:r>
-        <w:rPr>
-          <w:lang w:val="en-GB"/>
-        </w:rPr>
-        <w:t xml:space="preserve"> is the </w:t>
-      </w:r>
-      <w:r>
-        <w:rPr>
-          <w:lang w:val="en-GB"/>
-        </w:rPr>
-        <w:t>recommended</w:t>
-      </w:r>
-      <w:r>
-        <w:rPr>
-          <w:lang w:val="en-GB"/>
-        </w:rPr>
-        <w:t xml:space="preserve"> </w:t>
-      </w:r>
-      <w:r>
-        <w:rPr>
-          <w:lang w:val="en-GB"/>
-        </w:rPr>
-        <w:t>format</w:t>
-      </w:r>
-      <w:r>
-        <w:rPr>
-          <w:lang w:val="en-GB"/>
-        </w:rPr>
-        <w:t xml:space="preserve">, the community </w:t>
-      </w:r>
-      <w:r>
-        <w:rPr>
-          <w:lang w:val="en-GB"/>
-        </w:rPr>
-        <w:t>often uses</w:t>
-      </w:r>
-      <w:r>
-        <w:rPr>
-          <w:lang w:val="en-GB"/>
-        </w:rPr>
-        <w:t xml:space="preserve"> the </w:t>
-      </w:r>
-      <w:proofErr w:type="spellStart"/>
-      <w:r>
-        <w:rPr>
-          <w:color w:val="1F497D" w:themeColor="text2"/>
-          <w:lang w:val="en-GB"/>
-        </w:rPr>
-        <w:t>mgf</w:t>
-      </w:r>
-      <w:proofErr w:type="spellEnd"/>
-      <w:r>
-        <w:rPr>
-          <w:color w:val="1F497D" w:themeColor="text2"/>
-          <w:lang w:val="en-GB"/>
-        </w:rPr>
-        <w:t xml:space="preserve"> </w:t>
-      </w:r>
-      <w:r>
-        <w:rPr>
-          <w:lang w:val="en-GB"/>
-        </w:rPr>
-        <w:t xml:space="preserve">format for spectrum identification. We will convert the </w:t>
-      </w:r>
-      <w:proofErr w:type="spellStart"/>
-      <w:r>
-        <w:rPr>
-          <w:lang w:val="en-GB"/>
-        </w:rPr>
-        <w:t>mzML</w:t>
-      </w:r>
-      <w:proofErr w:type="spellEnd"/>
-      <w:r>
-        <w:rPr>
-          <w:lang w:val="en-GB"/>
-        </w:rPr>
-        <w:t xml:space="preserve"> files into </w:t>
-      </w:r>
-      <w:proofErr w:type="spellStart"/>
-      <w:r>
-        <w:rPr>
-          <w:lang w:val="en-GB"/>
-        </w:rPr>
-        <w:t>mgf</w:t>
-      </w:r>
-      <w:proofErr w:type="spellEnd"/>
-      <w:r>
-        <w:rPr>
-          <w:lang w:val="en-GB"/>
-        </w:rPr>
-        <w:t xml:space="preserve"> files which only contain MS/MS peak lists with </w:t>
-      </w:r>
-      <w:r>
-        <w:rPr>
-          <w:lang w:val="en-GB"/>
-        </w:rPr>
-        <w:t xml:space="preserve">some </w:t>
-      </w:r>
-      <w:r>
-        <w:rPr>
-          <w:lang w:val="en-GB"/>
-        </w:rPr>
-        <w:t>basic information about the precursor</w:t>
-      </w:r>
-      <w:r>
-        <w:rPr>
-          <w:lang w:val="en-GB"/>
-        </w:rPr>
-        <w:t>.</w:t>
+          <w:lang w:val="nb-NO" w:eastAsia="nb-NO"/>
+        </w:rPr>
+        <w:drawing>
+          <wp:inline distT="0" distB="0" distL="0" distR="0">
+            <wp:extent cx="5934710" cy="4813300"/>
+            <wp:effectExtent l="38100" t="38100" r="85090" b="82550"/>
+            <wp:docPr id="4" name="Grafik 4" descr="C:\Users\vaudel\Documents\rendus\tutorials\tutorials protein identification\2 peak list generation\illustrations\openMS 0.png"/>
+            <wp:cNvGraphicFramePr>
+              <a:graphicFrameLocks xmlns:a="http://schemas.openxmlformats.org/drawingml/2006/main" noChangeAspect="1"/>
+            </wp:cNvGraphicFramePr>
+            <a:graphic xmlns:a="http://schemas.openxmlformats.org/drawingml/2006/main">
+              <a:graphicData uri="http://schemas.openxmlformats.org/drawingml/2006/picture">
+                <pic:pic xmlns:pic="http://schemas.openxmlformats.org/drawingml/2006/picture">
+                  <pic:nvPicPr>
+                    <pic:cNvPr id="0" name="Picture 2" descr="C:\Users\vaudel\Documents\rendus\tutorials\tutorials protein identification\2 peak list generation\illustrations\openMS 0.png"/>
+                    <pic:cNvPicPr>
+                      <a:picLocks noChangeAspect="1" noChangeArrowheads="1"/>
+                    </pic:cNvPicPr>
+                  </pic:nvPicPr>
+                  <pic:blipFill>
+                    <a:blip r:embed="rId15" cstate="print">
+                      <a:extLst>
+                        <a:ext uri="{28A0092B-C50C-407E-A947-70E740481C1C}">
+                          <a14:useLocalDpi xmlns:a14="http://schemas.microsoft.com/office/drawing/2010/main" xmlns:wps="http://schemas.microsoft.com/office/word/2010/wordprocessingShape" xmlns:wpi="http://schemas.microsoft.com/office/word/2010/wordprocessingInk" xmlns:wpg="http://schemas.microsoft.com/office/word/2010/wordprocessingGroup" xmlns:w14="http://schemas.microsoft.com/office/word/2010/wordml" xmlns:w="http://schemas.openxmlformats.org/wordprocessingml/2006/main" xmlns:w10="urn:schemas-microsoft-com:office:word" xmlns:wp14="http://schemas.microsoft.com/office/word/2010/wordprocessingDrawing" xmlns:v="urn:schemas-microsoft-com:vml" xmlns:o="urn:schemas-microsoft-com:office:office" xmlns:mc="http://schemas.openxmlformats.org/markup-compatibility/2006" xmlns:wpc="http://schemas.microsoft.com/office/word/2010/wordprocessingCanvas" xmlns="" val="0"/>
+                        </a:ext>
+                      </a:extLst>
+                    </a:blip>
+                    <a:srcRect/>
+                    <a:stretch>
+                      <a:fillRect/>
+                    </a:stretch>
+                  </pic:blipFill>
+                  <pic:spPr bwMode="auto">
+                    <a:xfrm>
+                      <a:off x="0" y="0"/>
+                      <a:ext cx="5934710" cy="4813300"/>
+                    </a:xfrm>
+                    <a:prstGeom prst="rect">
+                      <a:avLst/>
+                    </a:prstGeom>
+                    <a:noFill/>
+                    <a:ln>
+                      <a:noFill/>
+                    </a:ln>
+                    <a:effectLst>
+                      <a:outerShdw blurRad="50800" dist="38100" dir="2700000" algn="tl" rotWithShape="0">
+                        <a:prstClr val="black">
+                          <a:alpha val="40000"/>
+                        </a:prstClr>
+                      </a:outerShdw>
+                    </a:effectLst>
+                  </pic:spPr>
+                </pic:pic>
+              </a:graphicData>
+            </a:graphic>
+          </wp:inline>
+        </w:drawing>
+      </w:r>
+    </w:p>
+    <w:p>
+      <w:pPr>
+        <w:rPr>
+          <w:lang w:val="en-GB"/>
+        </w:rPr>
+      </w:pPr>
+    </w:p>
+    <w:p>
+      <w:pPr>
+        <w:jc w:val="both"/>
+        <w:rPr>
+          <w:lang w:val="en-GB"/>
+        </w:rPr>
+      </w:pPr>
+      <w:r>
+        <w:rPr>
+          <w:lang w:val="en-GB"/>
+        </w:rPr>
+        <w:t>You recognize here the MS1 map</w:t>
+      </w:r>
+      <w:r>
+        <w:rPr>
+          <w:lang w:val="en-GB"/>
+        </w:rPr>
+        <w:t xml:space="preserve"> of intensities</w:t>
+      </w:r>
+      <w:r>
+        <w:rPr>
+          <w:lang w:val="en-GB"/>
+        </w:rPr>
+        <w:t xml:space="preserve"> as acquired by the mass spectrometer in the two dimensions</w:t>
+      </w:r>
+      <w:r>
+        <w:rPr>
+          <w:lang w:val="en-GB"/>
+        </w:rPr>
+        <w:t xml:space="preserve"> of retention time and mass over charge ratio (m/z)</w:t>
+      </w:r>
+      <w:r>
+        <w:rPr>
+          <w:lang w:val="en-GB"/>
+        </w:rPr>
+        <w:t xml:space="preserve">. </w:t>
+      </w:r>
+      <w:r>
+        <w:rPr>
+          <w:lang w:val="en-GB"/>
+        </w:rPr>
+        <w:t>After zooming, y</w:t>
+      </w:r>
+      <w:r>
+        <w:rPr>
+          <w:lang w:val="en-GB"/>
+        </w:rPr>
+        <w:t xml:space="preserve">ou can </w:t>
+      </w:r>
+      <w:r>
+        <w:rPr>
+          <w:lang w:val="en-GB"/>
+        </w:rPr>
+        <w:t>toggle</w:t>
+      </w:r>
+      <w:r>
+        <w:rPr>
+          <w:lang w:val="en-GB"/>
+        </w:rPr>
+        <w:t xml:space="preserve"> the 3D view with a right-click </w:t>
+      </w:r>
+      <w:r>
+        <w:rPr>
+          <w:lang w:val="en-GB"/>
+        </w:rPr>
+        <w:t>on</w:t>
+      </w:r>
+      <w:r>
+        <w:rPr>
+          <w:lang w:val="en-GB"/>
+        </w:rPr>
+        <w:t xml:space="preserve"> the map</w:t>
+      </w:r>
+      <w:r>
+        <w:rPr>
+          <w:lang w:val="en-GB"/>
+        </w:rPr>
+        <w:t xml:space="preserve">: </w:t>
       </w:r>
     </w:p>
     <w:p>
@@ -556,7 +1798,7 @@
           <wp:inline distT="0" distB="0" distL="0" distR="0">
             <wp:extent cx="4803054" cy="4468483"/>
             <wp:effectExtent l="57150" t="19050" r="111846" b="84467"/>
-            <wp:docPr id="2" name="Grafik 2" descr="C:\Users\vaudel\Documents\rendus\tutorials\tutorials protein identification\2 peak list generation\illustrations\openMS 1.png"/>
+            <wp:docPr id="1" name="Grafik 1" descr="C:\Users\vaudel\Documents\rendus\tutorials\tutorials protein identification\2 peak list generation\illustrations\openMS 1.png"/>
             <wp:cNvGraphicFramePr>
               <a:graphicFrameLocks xmlns:a="http://schemas.openxmlformats.org/drawingml/2006/main" noChangeAspect="1"/>
             </wp:cNvGraphicFramePr>
@@ -570,10 +1812,10 @@
                     </pic:cNvPicPr>
                   </pic:nvPicPr>
                   <pic:blipFill>
-                    <a:blip r:embed="rId8" cstate="print">
+                    <a:blip r:embed="rId16" cstate="print">
                       <a:extLst>
                         <a:ext uri="{28A0092B-C50C-407E-A947-70E740481C1C}">
-                          <a14:useLocalDpi xmlns="" xmlns:wpc="http://schemas.microsoft.com/office/word/2010/wordprocessingCanvas" xmlns:mc="http://schemas.openxmlformats.org/markup-compatibility/2006" xmlns:o="urn:schemas-microsoft-com:office:office" xmlns:v="urn:schemas-microsoft-com:vml" xmlns:wp14="http://schemas.microsoft.com/office/word/2010/wordprocessingDrawing" xmlns:w10="urn:schemas-microsoft-com:office:word" xmlns:w="http://schemas.openxmlformats.org/wordprocessingml/2006/main" xmlns:w14="http://schemas.microsoft.com/office/word/2010/wordml" xmlns:wpg="http://schemas.microsoft.com/office/word/2010/wordprocessingGroup" xmlns:wpi="http://schemas.microsoft.com/office/word/2010/wordprocessingInk" xmlns:wps="http://schemas.microsoft.com/office/word/2010/wordprocessingShape" xmlns:a14="http://schemas.microsoft.com/office/drawing/2010/main" val="0"/>
+                          <a14:useLocalDpi xmlns:a14="http://schemas.microsoft.com/office/drawing/2010/main" xmlns:wps="http://schemas.microsoft.com/office/word/2010/wordprocessingShape" xmlns:wpi="http://schemas.microsoft.com/office/word/2010/wordprocessingInk" xmlns:wpg="http://schemas.microsoft.com/office/word/2010/wordprocessingGroup" xmlns:w14="http://schemas.microsoft.com/office/word/2010/wordml" xmlns:w="http://schemas.openxmlformats.org/wordprocessingml/2006/main" xmlns:w10="urn:schemas-microsoft-com:office:word" xmlns:wp14="http://schemas.microsoft.com/office/word/2010/wordprocessingDrawing" xmlns:v="urn:schemas-microsoft-com:vml" xmlns:o="urn:schemas-microsoft-com:office:office" xmlns:mc="http://schemas.openxmlformats.org/markup-compatibility/2006" xmlns:wpc="http://schemas.microsoft.com/office/word/2010/wordprocessingCanvas" xmlns="" val="0"/>
                         </a:ext>
                       </a:extLst>
                     </a:blip>
@@ -617,1247 +1859,6 @@
       <w:pPr>
         <w:spacing w:after="0" w:line="240" w:lineRule="auto"/>
         <w:rPr>
-          <w:rFonts w:ascii="Cambria" w:eastAsia="Times New Roman" w:hAnsi="Cambria"/>
-          <w:color w:val="17365D"/>
-          <w:spacing w:val="5"/>
-          <w:kern w:val="28"/>
-          <w:sz w:val="52"/>
-          <w:szCs w:val="52"/>
-          <w:lang w:val="en-GB"/>
-        </w:rPr>
-      </w:pPr>
-      <w:r>
-        <w:rPr>
-          <w:lang w:val="en-GB"/>
-        </w:rPr>
-        <w:br w:type="page"/>
-      </w:r>
-    </w:p>
-    <w:p>
-      <w:pPr>
-        <w:pStyle w:val="Title"/>
-        <w:numPr>
-          <w:ilvl w:val="0"/>
-          <w:numId w:val="10"/>
-        </w:numPr>
-        <w:ind w:left="0" w:firstLine="0"/>
-        <w:rPr>
-          <w:lang w:val="en-GB"/>
-        </w:rPr>
-      </w:pPr>
-      <w:r>
-        <w:rPr>
-          <w:lang w:val="en-GB"/>
-        </w:rPr>
-        <w:lastRenderedPageBreak/>
-        <w:t xml:space="preserve">Raw </w:t>
-      </w:r>
-      <w:r>
-        <w:rPr>
-          <w:lang w:val="en-GB"/>
-        </w:rPr>
-        <w:t>Files C</w:t>
-      </w:r>
-      <w:r>
-        <w:rPr>
-          <w:lang w:val="en-GB"/>
-        </w:rPr>
-        <w:t>onversion</w:t>
-      </w:r>
-    </w:p>
-    <w:p>
-      <w:pPr>
-        <w:jc w:val="both"/>
-        <w:rPr>
-          <w:lang w:val="en-GB"/>
-        </w:rPr>
-      </w:pPr>
-      <w:r>
-        <w:rPr>
-          <w:lang w:val="en-GB"/>
-        </w:rPr>
-        <w:t>Note th</w:t>
-      </w:r>
-      <w:r>
-        <w:rPr>
-          <w:lang w:val="en-GB"/>
-        </w:rPr>
-        <w:t>at this step is platform depende</w:t>
-      </w:r>
-      <w:r>
-        <w:rPr>
-          <w:lang w:val="en-GB"/>
-        </w:rPr>
-        <w:t>nt as it requires vendor</w:t>
-      </w:r>
-      <w:r>
-        <w:rPr>
-          <w:lang w:val="en-GB"/>
-        </w:rPr>
-        <w:t xml:space="preserve"> libraries. </w:t>
-      </w:r>
-      <w:r>
-        <w:rPr>
-          <w:lang w:val="en-GB"/>
-        </w:rPr>
-        <w:t>We will describe W</w:t>
-      </w:r>
-      <w:r>
-        <w:rPr>
-          <w:lang w:val="en-GB"/>
-        </w:rPr>
-        <w:t xml:space="preserve">indows usage. </w:t>
-      </w:r>
-      <w:r>
-        <w:rPr>
-          <w:lang w:val="en-GB"/>
-        </w:rPr>
-        <w:t xml:space="preserve">See </w:t>
-      </w:r>
-      <w:hyperlink r:id="rId9" w:history="1">
-        <w:r>
-          <w:rPr>
-            <w:rStyle w:val="Hyperlink"/>
-          </w:rPr>
-          <w:t>http://proteowizard.sourceforge.net/formats.shtml</w:t>
-        </w:r>
-      </w:hyperlink>
-      <w:r>
-        <w:t xml:space="preserve"> </w:t>
-      </w:r>
-      <w:r>
-        <w:rPr>
-          <w:lang w:val="en-GB"/>
-        </w:rPr>
-        <w:t>f</w:t>
-      </w:r>
-      <w:r>
-        <w:rPr>
-          <w:lang w:val="en-GB"/>
-        </w:rPr>
-        <w:t>or more information about raw formats</w:t>
-      </w:r>
-      <w:r>
-        <w:rPr>
-          <w:lang w:val="en-GB"/>
-        </w:rPr>
-        <w:t>.</w:t>
-      </w:r>
-    </w:p>
-    <w:p>
-      <w:pPr>
-        <w:jc w:val="both"/>
-        <w:rPr>
-          <w:lang w:val="en-GB"/>
-        </w:rPr>
-      </w:pPr>
-      <w:r>
-        <w:rPr>
-          <w:lang w:val="en-GB"/>
-        </w:rPr>
-        <w:t xml:space="preserve">In the </w:t>
-      </w:r>
-      <w:r>
-        <w:rPr>
-          <w:color w:val="4F6228" w:themeColor="accent3" w:themeShade="80"/>
-          <w:lang w:val="en-GB"/>
-        </w:rPr>
-        <w:t>resource</w:t>
-      </w:r>
-      <w:r>
-        <w:rPr>
-          <w:color w:val="4F6228" w:themeColor="accent3" w:themeShade="80"/>
-          <w:lang w:val="en-GB"/>
-        </w:rPr>
-        <w:t>s</w:t>
-      </w:r>
-      <w:r>
-        <w:rPr>
-          <w:color w:val="4F6228" w:themeColor="accent3" w:themeShade="80"/>
-          <w:lang w:val="en-GB"/>
-        </w:rPr>
-        <w:t xml:space="preserve"> </w:t>
-      </w:r>
-      <w:r>
-        <w:rPr>
-          <w:lang w:val="en-GB"/>
-        </w:rPr>
-        <w:t xml:space="preserve">folder, you will find a file generated by an </w:t>
-      </w:r>
-      <w:proofErr w:type="spellStart"/>
-      <w:r>
-        <w:rPr>
-          <w:color w:val="1F497D" w:themeColor="text2"/>
-          <w:lang w:val="en-GB"/>
-        </w:rPr>
-        <w:t>Orbitrap</w:t>
-      </w:r>
-      <w:proofErr w:type="spellEnd"/>
-      <w:r>
-        <w:rPr>
-          <w:color w:val="1F497D" w:themeColor="text2"/>
-          <w:lang w:val="en-GB"/>
-        </w:rPr>
-        <w:t xml:space="preserve"> </w:t>
-      </w:r>
-      <w:proofErr w:type="spellStart"/>
-      <w:r>
-        <w:rPr>
-          <w:color w:val="1F497D" w:themeColor="text2"/>
-          <w:lang w:val="en-GB"/>
-        </w:rPr>
-        <w:t>Velos</w:t>
-      </w:r>
-      <w:proofErr w:type="spellEnd"/>
-      <w:r>
-        <w:rPr>
-          <w:lang w:val="en-GB"/>
-        </w:rPr>
-        <w:t xml:space="preserve"> (Thermo Scientific, .raw file): </w:t>
-      </w:r>
-      <w:r>
-        <w:rPr>
-          <w:color w:val="4F6228" w:themeColor="accent3" w:themeShade="80"/>
-          <w:lang w:val="en-GB"/>
-        </w:rPr>
-        <w:t>Velos005137.raw</w:t>
-      </w:r>
-      <w:r>
-        <w:rPr>
-          <w:lang w:val="en-GB"/>
-        </w:rPr>
-        <w:t xml:space="preserve">, and </w:t>
-      </w:r>
-      <w:r>
-        <w:rPr>
-          <w:lang w:val="en-GB"/>
-        </w:rPr>
-        <w:t xml:space="preserve">in the </w:t>
-      </w:r>
-      <w:r>
-        <w:rPr>
-          <w:color w:val="4F6228" w:themeColor="accent3" w:themeShade="80"/>
-          <w:lang w:val="en-GB"/>
-        </w:rPr>
-        <w:t>software</w:t>
-      </w:r>
-      <w:r>
-        <w:rPr>
-          <w:lang w:val="en-GB"/>
-        </w:rPr>
-        <w:t xml:space="preserve"> folder</w:t>
-      </w:r>
-      <w:r>
-        <w:rPr>
-          <w:lang w:val="en-GB"/>
-        </w:rPr>
-        <w:t xml:space="preserve">, the </w:t>
-      </w:r>
-      <w:proofErr w:type="spellStart"/>
-      <w:r>
-        <w:rPr>
-          <w:color w:val="1F497D" w:themeColor="text2"/>
-          <w:lang w:val="en-GB"/>
-        </w:rPr>
-        <w:t>proteowizard</w:t>
-      </w:r>
-      <w:proofErr w:type="spellEnd"/>
-      <w:r>
-        <w:rPr>
-          <w:color w:val="1F497D" w:themeColor="text2"/>
-          <w:lang w:val="en-GB"/>
-        </w:rPr>
-        <w:t xml:space="preserve"> </w:t>
-      </w:r>
-      <w:r>
-        <w:rPr>
-          <w:lang w:val="en-GB"/>
-        </w:rPr>
-        <w:t xml:space="preserve">folder: </w:t>
-      </w:r>
-      <w:proofErr w:type="spellStart"/>
-      <w:r>
-        <w:rPr>
-          <w:color w:val="4F6228" w:themeColor="accent3" w:themeShade="80"/>
-          <w:lang w:val="en-GB"/>
-        </w:rPr>
-        <w:t>p</w:t>
-      </w:r>
-      <w:r>
-        <w:rPr>
-          <w:color w:val="4F6228" w:themeColor="accent3" w:themeShade="80"/>
-          <w:lang w:val="en-GB"/>
-        </w:rPr>
-        <w:t>roteo</w:t>
-      </w:r>
-      <w:r>
-        <w:rPr>
-          <w:color w:val="4F6228" w:themeColor="accent3" w:themeShade="80"/>
-          <w:lang w:val="en-GB"/>
-        </w:rPr>
-        <w:t>wiz</w:t>
-      </w:r>
-      <w:r>
-        <w:rPr>
-          <w:color w:val="4F6228" w:themeColor="accent3" w:themeShade="80"/>
-          <w:lang w:val="en-GB"/>
-        </w:rPr>
-        <w:t>ard</w:t>
-      </w:r>
-      <w:proofErr w:type="spellEnd"/>
-      <w:r>
-        <w:rPr>
-          <w:color w:val="4F6228" w:themeColor="accent3" w:themeShade="80"/>
-          <w:lang w:val="en-GB"/>
-        </w:rPr>
-        <w:t xml:space="preserve"> </w:t>
-      </w:r>
-      <w:r>
-        <w:rPr>
-          <w:color w:val="4F6228" w:themeColor="accent3" w:themeShade="80"/>
-          <w:lang w:val="en-GB"/>
-        </w:rPr>
-        <w:t>windows-x86-vc90-release-2_2_2954</w:t>
-      </w:r>
-      <w:r>
-        <w:rPr>
-          <w:lang w:val="en-GB"/>
-        </w:rPr>
-        <w:t xml:space="preserve">. Inside this folder, double click on </w:t>
-      </w:r>
-      <w:r>
-        <w:rPr>
-          <w:color w:val="4F6228" w:themeColor="accent3" w:themeShade="80"/>
-          <w:lang w:val="en-GB"/>
-        </w:rPr>
-        <w:t>MSConvertGUI.exe</w:t>
-      </w:r>
-      <w:r>
-        <w:rPr>
-          <w:lang w:val="en-GB"/>
-        </w:rPr>
-        <w:t xml:space="preserve">, you should see the </w:t>
-      </w:r>
-      <w:proofErr w:type="spellStart"/>
-      <w:r>
-        <w:rPr>
-          <w:color w:val="1F497D" w:themeColor="text2"/>
-          <w:lang w:val="en-GB"/>
-        </w:rPr>
-        <w:t>MSC</w:t>
-      </w:r>
-      <w:r>
-        <w:rPr>
-          <w:color w:val="1F497D" w:themeColor="text2"/>
-          <w:lang w:val="en-GB"/>
-        </w:rPr>
-        <w:t>onvert</w:t>
-      </w:r>
-      <w:proofErr w:type="spellEnd"/>
-      <w:r>
-        <w:rPr>
-          <w:color w:val="1F497D" w:themeColor="text2"/>
-          <w:lang w:val="en-GB"/>
-        </w:rPr>
-        <w:t xml:space="preserve"> </w:t>
-      </w:r>
-      <w:r>
-        <w:rPr>
-          <w:lang w:val="en-GB"/>
-        </w:rPr>
-        <w:t>Graphical</w:t>
-      </w:r>
-      <w:r>
-        <w:rPr>
-          <w:lang w:val="en-GB"/>
-        </w:rPr>
-        <w:t xml:space="preserve"> User Interface (GUI):</w:t>
-      </w:r>
-    </w:p>
-    <w:p>
-      <w:pPr>
-        <w:jc w:val="both"/>
-        <w:rPr>
-          <w:lang w:val="en-GB"/>
-        </w:rPr>
-      </w:pPr>
-    </w:p>
-    <w:p>
-      <w:pPr>
-        <w:jc w:val="both"/>
-        <w:rPr>
-          <w:lang w:val="en-GB"/>
-        </w:rPr>
-      </w:pPr>
-      <w:r>
-        <w:rPr>
-          <w:noProof/>
-          <w:lang w:val="nb-NO" w:eastAsia="nb-NO"/>
-        </w:rPr>
-        <w:drawing>
-          <wp:inline distT="0" distB="0" distL="0" distR="0">
-            <wp:extent cx="5937885" cy="4417695"/>
-            <wp:effectExtent l="0" t="19050" r="81915" b="59055"/>
-            <wp:docPr id="34" name="Grafik 34" descr="C:\Users\vaudel\Documents\rendus\tutorials\searchGUI\illustrations\msconvert.png"/>
-            <wp:cNvGraphicFramePr>
-              <a:graphicFrameLocks xmlns:a="http://schemas.openxmlformats.org/drawingml/2006/main" noChangeAspect="1"/>
-            </wp:cNvGraphicFramePr>
-            <a:graphic xmlns:a="http://schemas.openxmlformats.org/drawingml/2006/main">
-              <a:graphicData uri="http://schemas.openxmlformats.org/drawingml/2006/picture">
-                <pic:pic xmlns:pic="http://schemas.openxmlformats.org/drawingml/2006/picture">
-                  <pic:nvPicPr>
-                    <pic:cNvPr id="0" name="Picture 1" descr="C:\Users\vaudel\Documents\rendus\tutorials\searchGUI\illustrations\msconvert.png"/>
-                    <pic:cNvPicPr>
-                      <a:picLocks noChangeAspect="1" noChangeArrowheads="1"/>
-                    </pic:cNvPicPr>
-                  </pic:nvPicPr>
-                  <pic:blipFill>
-                    <a:blip r:embed="rId10" cstate="print">
-                      <a:extLst>
-                        <a:ext uri="{28A0092B-C50C-407E-A947-70E740481C1C}">
-                          <a14:useLocalDpi xmlns="" xmlns:wpc="http://schemas.microsoft.com/office/word/2010/wordprocessingCanvas" xmlns:mc="http://schemas.openxmlformats.org/markup-compatibility/2006" xmlns:o="urn:schemas-microsoft-com:office:office" xmlns:v="urn:schemas-microsoft-com:vml" xmlns:wp14="http://schemas.microsoft.com/office/word/2010/wordprocessingDrawing" xmlns:w10="urn:schemas-microsoft-com:office:word" xmlns:w="http://schemas.openxmlformats.org/wordprocessingml/2006/main" xmlns:w14="http://schemas.microsoft.com/office/word/2010/wordml" xmlns:wpg="http://schemas.microsoft.com/office/word/2010/wordprocessingGroup" xmlns:wpi="http://schemas.microsoft.com/office/word/2010/wordprocessingInk" xmlns:wps="http://schemas.microsoft.com/office/word/2010/wordprocessingShape" xmlns:a14="http://schemas.microsoft.com/office/drawing/2010/main" val="0"/>
-                        </a:ext>
-                      </a:extLst>
-                    </a:blip>
-                    <a:srcRect/>
-                    <a:stretch>
-                      <a:fillRect/>
-                    </a:stretch>
-                  </pic:blipFill>
-                  <pic:spPr bwMode="auto">
-                    <a:xfrm>
-                      <a:off x="0" y="0"/>
-                      <a:ext cx="5937885" cy="4417695"/>
-                    </a:xfrm>
-                    <a:prstGeom prst="rect">
-                      <a:avLst/>
-                    </a:prstGeom>
-                    <a:noFill/>
-                    <a:ln>
-                      <a:noFill/>
-                    </a:ln>
-                    <a:effectLst>
-                      <a:outerShdw blurRad="50800" dist="38100" dir="2700000" algn="tl" rotWithShape="0">
-                        <a:prstClr val="black">
-                          <a:alpha val="40000"/>
-                        </a:prstClr>
-                      </a:outerShdw>
-                    </a:effectLst>
-                  </pic:spPr>
-                </pic:pic>
-              </a:graphicData>
-            </a:graphic>
-          </wp:inline>
-        </w:drawing>
-      </w:r>
-    </w:p>
-    <w:p>
-      <w:pPr>
-        <w:spacing w:after="0" w:line="240" w:lineRule="auto"/>
-        <w:rPr>
-          <w:lang w:val="en-GB"/>
-        </w:rPr>
-      </w:pPr>
-      <w:r>
-        <w:rPr>
-          <w:lang w:val="en-GB"/>
-        </w:rPr>
-        <w:br w:type="page"/>
-      </w:r>
-    </w:p>
-    <w:p>
-      <w:pPr>
-        <w:jc w:val="both"/>
-        <w:rPr>
-          <w:lang w:val="en-GB"/>
-        </w:rPr>
-      </w:pPr>
-    </w:p>
-    <w:p>
-      <w:pPr>
-        <w:jc w:val="both"/>
-        <w:rPr>
-          <w:lang w:val="en-GB"/>
-        </w:rPr>
-      </w:pPr>
-      <w:r>
-        <w:rPr>
-          <w:lang w:val="en-GB"/>
-        </w:rPr>
-        <w:t xml:space="preserve">Use the </w:t>
-      </w:r>
-      <w:r>
-        <w:rPr>
-          <w:lang w:val="en-GB"/>
-        </w:rPr>
-        <w:t>‘</w:t>
-      </w:r>
-      <w:r>
-        <w:rPr>
-          <w:lang w:val="en-GB"/>
-        </w:rPr>
-        <w:t>Browse</w:t>
-      </w:r>
-      <w:r>
-        <w:rPr>
-          <w:lang w:val="en-GB"/>
-        </w:rPr>
-        <w:t>’</w:t>
-      </w:r>
-      <w:r>
-        <w:rPr>
-          <w:lang w:val="en-GB"/>
-        </w:rPr>
-        <w:t xml:space="preserve"> button to select our raw file: </w:t>
-      </w:r>
-      <w:r>
-        <w:rPr>
-          <w:color w:val="4F6228" w:themeColor="accent3" w:themeShade="80"/>
-          <w:lang w:val="en-GB"/>
-        </w:rPr>
-        <w:t xml:space="preserve">Velos005137.raw </w:t>
-      </w:r>
-      <w:r>
-        <w:rPr>
-          <w:lang w:val="en-GB"/>
-        </w:rPr>
-        <w:t xml:space="preserve">and </w:t>
-      </w:r>
-      <w:r>
-        <w:rPr>
-          <w:lang w:val="en-GB"/>
-        </w:rPr>
-        <w:t>click</w:t>
-      </w:r>
-      <w:r>
-        <w:rPr>
-          <w:lang w:val="en-GB"/>
-        </w:rPr>
-        <w:t xml:space="preserve"> </w:t>
-      </w:r>
-      <w:r>
-        <w:rPr>
-          <w:lang w:val="en-GB"/>
-        </w:rPr>
-        <w:t>‘</w:t>
-      </w:r>
-      <w:r>
-        <w:rPr>
-          <w:lang w:val="en-GB"/>
-        </w:rPr>
-        <w:t>Add</w:t>
-      </w:r>
-      <w:r>
-        <w:rPr>
-          <w:lang w:val="en-GB"/>
-        </w:rPr>
-        <w:t>’</w:t>
-      </w:r>
-      <w:r>
-        <w:rPr>
-          <w:lang w:val="en-GB"/>
-        </w:rPr>
-        <w:t xml:space="preserve">. Note that the selected format is </w:t>
-      </w:r>
-      <w:proofErr w:type="spellStart"/>
-      <w:r>
-        <w:rPr>
-          <w:color w:val="1F497D" w:themeColor="text2"/>
-          <w:lang w:val="en-GB"/>
-        </w:rPr>
-        <w:t>mzML</w:t>
-      </w:r>
-      <w:proofErr w:type="spellEnd"/>
-      <w:r>
-        <w:rPr>
-          <w:lang w:val="en-GB"/>
-        </w:rPr>
-        <w:t xml:space="preserve">. When </w:t>
-      </w:r>
-      <w:r>
-        <w:rPr>
-          <w:lang w:val="en-GB"/>
-        </w:rPr>
-        <w:t>clicking</w:t>
-      </w:r>
-      <w:r>
-        <w:rPr>
-          <w:lang w:val="en-GB"/>
-        </w:rPr>
-        <w:t xml:space="preserve"> </w:t>
-      </w:r>
-      <w:r>
-        <w:rPr>
-          <w:lang w:val="en-GB"/>
-        </w:rPr>
-        <w:t>‘</w:t>
-      </w:r>
-      <w:r>
-        <w:rPr>
-          <w:lang w:val="en-GB"/>
-        </w:rPr>
-        <w:t>Start</w:t>
-      </w:r>
-      <w:r>
-        <w:rPr>
-          <w:lang w:val="en-GB"/>
-        </w:rPr>
-        <w:t>’</w:t>
-      </w:r>
-      <w:r>
-        <w:rPr>
-          <w:lang w:val="en-GB"/>
-        </w:rPr>
-        <w:t xml:space="preserve">, the following screen will appear and </w:t>
-      </w:r>
-      <w:r>
-        <w:rPr>
-          <w:lang w:val="en-GB"/>
-        </w:rPr>
-        <w:t xml:space="preserve">the file </w:t>
-      </w:r>
-      <w:r>
-        <w:rPr>
-          <w:color w:val="4F6228" w:themeColor="accent3" w:themeShade="80"/>
-          <w:lang w:val="en-GB"/>
-        </w:rPr>
-        <w:t>Velos005137.mzML</w:t>
-      </w:r>
-      <w:r>
-        <w:rPr>
-          <w:color w:val="002060"/>
-          <w:lang w:val="en-GB"/>
-        </w:rPr>
-        <w:t xml:space="preserve"> </w:t>
-      </w:r>
-      <w:r>
-        <w:rPr>
-          <w:lang w:val="en-GB"/>
-        </w:rPr>
-        <w:t>will be generated in the output folder you specified.</w:t>
-      </w:r>
-    </w:p>
-    <w:p>
-      <w:pPr>
-        <w:jc w:val="both"/>
-        <w:rPr>
-          <w:lang w:val="en-GB"/>
-        </w:rPr>
-      </w:pPr>
-    </w:p>
-    <w:p>
-      <w:pPr>
-        <w:jc w:val="both"/>
-        <w:rPr>
-          <w:lang w:val="en-GB"/>
-        </w:rPr>
-      </w:pPr>
-      <w:r>
-        <w:rPr>
-          <w:noProof/>
-          <w:lang w:val="nb-NO" w:eastAsia="nb-NO"/>
-        </w:rPr>
-        <w:drawing>
-          <wp:inline distT="0" distB="0" distL="0" distR="0">
-            <wp:extent cx="5937885" cy="4001770"/>
-            <wp:effectExtent l="0" t="19050" r="81915" b="55880"/>
-            <wp:docPr id="35" name="Grafik 35" descr="C:\Users\vaudel\Documents\rendus\tutorials\searchGUI\illustrations\msconvert 2.png"/>
-            <wp:cNvGraphicFramePr>
-              <a:graphicFrameLocks xmlns:a="http://schemas.openxmlformats.org/drawingml/2006/main" noChangeAspect="1"/>
-            </wp:cNvGraphicFramePr>
-            <a:graphic xmlns:a="http://schemas.openxmlformats.org/drawingml/2006/main">
-              <a:graphicData uri="http://schemas.openxmlformats.org/drawingml/2006/picture">
-                <pic:pic xmlns:pic="http://schemas.openxmlformats.org/drawingml/2006/picture">
-                  <pic:nvPicPr>
-                    <pic:cNvPr id="0" name="Picture 2" descr="C:\Users\vaudel\Documents\rendus\tutorials\searchGUI\illustrations\msconvert 2.png"/>
-                    <pic:cNvPicPr>
-                      <a:picLocks noChangeAspect="1" noChangeArrowheads="1"/>
-                    </pic:cNvPicPr>
-                  </pic:nvPicPr>
-                  <pic:blipFill>
-                    <a:blip r:embed="rId11" cstate="print">
-                      <a:extLst>
-                        <a:ext uri="{28A0092B-C50C-407E-A947-70E740481C1C}">
-                          <a14:useLocalDpi xmlns="" xmlns:wpc="http://schemas.microsoft.com/office/word/2010/wordprocessingCanvas" xmlns:mc="http://schemas.openxmlformats.org/markup-compatibility/2006" xmlns:o="urn:schemas-microsoft-com:office:office" xmlns:v="urn:schemas-microsoft-com:vml" xmlns:wp14="http://schemas.microsoft.com/office/word/2010/wordprocessingDrawing" xmlns:w10="urn:schemas-microsoft-com:office:word" xmlns:w="http://schemas.openxmlformats.org/wordprocessingml/2006/main" xmlns:w14="http://schemas.microsoft.com/office/word/2010/wordml" xmlns:wpg="http://schemas.microsoft.com/office/word/2010/wordprocessingGroup" xmlns:wpi="http://schemas.microsoft.com/office/word/2010/wordprocessingInk" xmlns:wps="http://schemas.microsoft.com/office/word/2010/wordprocessingShape" xmlns:a14="http://schemas.microsoft.com/office/drawing/2010/main" val="0"/>
-                        </a:ext>
-                      </a:extLst>
-                    </a:blip>
-                    <a:srcRect/>
-                    <a:stretch>
-                      <a:fillRect/>
-                    </a:stretch>
-                  </pic:blipFill>
-                  <pic:spPr bwMode="auto">
-                    <a:xfrm>
-                      <a:off x="0" y="0"/>
-                      <a:ext cx="5937885" cy="4001770"/>
-                    </a:xfrm>
-                    <a:prstGeom prst="rect">
-                      <a:avLst/>
-                    </a:prstGeom>
-                    <a:noFill/>
-                    <a:ln>
-                      <a:noFill/>
-                    </a:ln>
-                    <a:effectLst>
-                      <a:outerShdw blurRad="50800" dist="38100" dir="2700000" algn="tl" rotWithShape="0">
-                        <a:prstClr val="black">
-                          <a:alpha val="40000"/>
-                        </a:prstClr>
-                      </a:outerShdw>
-                    </a:effectLst>
-                  </pic:spPr>
-                </pic:pic>
-              </a:graphicData>
-            </a:graphic>
-          </wp:inline>
-        </w:drawing>
-      </w:r>
-    </w:p>
-    <w:p>
-      <w:pPr>
-        <w:jc w:val="both"/>
-        <w:rPr>
-          <w:lang w:val="en-GB"/>
-        </w:rPr>
-      </w:pPr>
-    </w:p>
-    <w:p>
-      <w:pPr>
-        <w:rPr>
-          <w:lang w:val="en-GB"/>
-        </w:rPr>
-      </w:pPr>
-      <w:r>
-        <w:rPr>
-          <w:lang w:val="en-GB"/>
-        </w:rPr>
-        <w:br w:type="page"/>
-      </w:r>
-    </w:p>
-    <w:p>
-      <w:pPr>
-        <w:pStyle w:val="Title"/>
-        <w:numPr>
-          <w:ilvl w:val="0"/>
-          <w:numId w:val="10"/>
-        </w:numPr>
-        <w:ind w:left="0" w:firstLine="0"/>
-        <w:rPr>
-          <w:lang w:val="en-GB"/>
-        </w:rPr>
-      </w:pPr>
-      <w:r>
-        <w:rPr>
-          <w:lang w:val="en-GB"/>
-        </w:rPr>
-        <w:lastRenderedPageBreak/>
-        <w:t>MS/MS P</w:t>
-      </w:r>
-      <w:r>
-        <w:rPr>
-          <w:lang w:val="en-GB"/>
-        </w:rPr>
-        <w:t>rocessing</w:t>
-      </w:r>
-    </w:p>
-    <w:p>
-      <w:pPr>
-        <w:jc w:val="both"/>
-        <w:rPr>
-          <w:lang w:val="en-GB"/>
-        </w:rPr>
-      </w:pPr>
-      <w:r>
-        <w:rPr>
-          <w:lang w:val="en-GB"/>
-        </w:rPr>
-        <w:t xml:space="preserve">Depending on the mass spectrometer, the MS/MS spectra used for identification will require different processing steps. Note that this step is crucial as any imprecision made at this point will </w:t>
-      </w:r>
-      <w:r>
-        <w:rPr>
-          <w:lang w:val="en-GB"/>
-        </w:rPr>
-        <w:t>affect</w:t>
-      </w:r>
-      <w:r>
-        <w:rPr>
-          <w:lang w:val="en-GB"/>
-        </w:rPr>
-        <w:t xml:space="preserve"> the </w:t>
-      </w:r>
-      <w:r>
-        <w:rPr>
-          <w:lang w:val="en-GB"/>
-        </w:rPr>
-        <w:t xml:space="preserve">rest of the </w:t>
-      </w:r>
-      <w:r>
-        <w:rPr>
-          <w:lang w:val="en-GB"/>
-        </w:rPr>
-        <w:t xml:space="preserve">workflow. The tool of choice for processing spectra is </w:t>
-      </w:r>
-      <w:proofErr w:type="spellStart"/>
-      <w:r>
-        <w:rPr>
-          <w:color w:val="1F497D" w:themeColor="text2"/>
-          <w:lang w:val="en-GB"/>
-        </w:rPr>
-        <w:t>OpenMS</w:t>
-      </w:r>
-      <w:proofErr w:type="spellEnd"/>
-      <w:r>
-        <w:rPr>
-          <w:b/>
-          <w:lang w:val="en-GB"/>
-        </w:rPr>
-        <w:fldChar w:fldCharType="begin"/>
-      </w:r>
-      <w:r>
-        <w:rPr>
-          <w:b/>
-          <w:lang w:val="en-GB"/>
-        </w:rPr>
-        <w:instrText xml:space="preserve"> HYPERLINK  \l "_ENREF_3" \o "Bertsch, 2011 #15" </w:instrText>
-      </w:r>
-      <w:r>
-        <w:rPr>
-          <w:b/>
-          <w:lang w:val="en-GB"/>
-        </w:rPr>
-        <w:fldChar w:fldCharType="separate"/>
-      </w:r>
-      <w:r>
-        <w:rPr>
-          <w:b/>
-          <w:lang w:val="en-GB"/>
-        </w:rPr>
-        <w:fldChar w:fldCharType="begin"/>
-      </w:r>
-      <w:r>
-        <w:rPr>
-          <w:b/>
-          <w:lang w:val="en-GB"/>
-        </w:rPr>
-        <w:instrText xml:space="preserve"> ADDIN EN.CITE &lt;EndNote&gt;&lt;Cite&gt;&lt;Author&gt;Bertsch&lt;/Author&gt;&lt;Year&gt;2011&lt;/Year&gt;&lt;RecNum&gt;15&lt;/RecNum&gt;&lt;DisplayText&gt;&lt;style face="superscript"&gt;3&lt;/style&gt;&lt;/DisplayText&gt;&lt;record&gt;&lt;rec-number&gt;15&lt;/rec-number&gt;&lt;foreign-keys&gt;&lt;key app="EN" db-id="sexxdt0zj29tdleaertp5we3atxa92z9waxz"&gt;15&lt;/key&gt;&lt;/foreign-keys&gt;&lt;ref-type name="Journal Article"&gt;17&lt;/ref-type&gt;&lt;contributors&gt;&lt;authors&gt;&lt;author&gt;Bertsch, A.&lt;/author&gt;&lt;author&gt;Gropl, C.&lt;/author&gt;&lt;author&gt;Reinert, K.&lt;/author&gt;&lt;author&gt;Kohlbacher, O.&lt;/author&gt;&lt;/authors&gt;&lt;/contributors&gt;&lt;auth-address&gt;Division for Simulation of Biological Systems, WSI/ZBIT, Eberhard-Karls-Universitat Tubingen, Tubingen, Germany.&lt;/auth-address&gt;&lt;titles&gt;&lt;title&gt;OpenMS and TOPP: open source software for LC-MS data analysis&lt;/title&gt;&lt;secondary-title&gt;Methods Mol Biol&lt;/secondary-title&gt;&lt;/titles&gt;&lt;periodical&gt;&lt;full-title&gt;Methods Mol Biol&lt;/full-title&gt;&lt;/periodical&gt;&lt;pages&gt;353-67&lt;/pages&gt;&lt;volume&gt;696&lt;/volume&gt;&lt;edition&gt;2010/11/11&lt;/edition&gt;&lt;keywords&gt;&lt;keyword&gt;Animals&lt;/keyword&gt;&lt;keyword&gt;Cattle&lt;/keyword&gt;&lt;keyword&gt;Chromatography, High Pressure Liquid/*methods&lt;/keyword&gt;&lt;keyword&gt;Databases, Protein&lt;/keyword&gt;&lt;keyword&gt;Humans&lt;/keyword&gt;&lt;keyword&gt;Mass Spectrometry/*methods&lt;/keyword&gt;&lt;keyword&gt;Peptides/analysis&lt;/keyword&gt;&lt;keyword&gt;*Software&lt;/keyword&gt;&lt;keyword&gt;Statistics as Topic&lt;/keyword&gt;&lt;/keywords&gt;&lt;dates&gt;&lt;year&gt;2011&lt;/year&gt;&lt;/dates&gt;&lt;isbn&gt;1940-6029 (Electronic)&amp;#xD;1064-3745 (Linking)&lt;/isbn&gt;&lt;accession-num&gt;21063960&lt;/accession-num&gt;&lt;urls&gt;&lt;related-urls&gt;&lt;url&gt;http://www.ncbi.nlm.nih.gov/pubmed/21063960&lt;/url&gt;&lt;/related-urls&gt;&lt;/urls&gt;&lt;electronic-resource-num&gt;10.1007/978-1-60761-987-1_23&lt;/electronic-resource-num&gt;&lt;language&gt;eng&lt;/language&gt;&lt;/record&gt;&lt;/Cite&gt;&lt;/EndNote&gt;</w:instrText>
-      </w:r>
-      <w:r>
-        <w:rPr>
-          <w:b/>
-          <w:lang w:val="en-GB"/>
-        </w:rPr>
-        <w:fldChar w:fldCharType="separate"/>
-      </w:r>
-      <w:r>
-        <w:rPr>
-          <w:b/>
-          <w:noProof/>
-          <w:vertAlign w:val="superscript"/>
-          <w:lang w:val="en-GB"/>
-        </w:rPr>
-        <w:t>3</w:t>
-      </w:r>
-      <w:r>
-        <w:rPr>
-          <w:b/>
-          <w:lang w:val="en-GB"/>
-        </w:rPr>
-        <w:fldChar w:fldCharType="end"/>
-      </w:r>
-      <w:r>
-        <w:rPr>
-          <w:b/>
-          <w:lang w:val="en-GB"/>
-        </w:rPr>
-        <w:fldChar w:fldCharType="end"/>
-      </w:r>
-      <w:r>
-        <w:rPr>
-          <w:lang w:val="en-GB"/>
-        </w:rPr>
-        <w:t xml:space="preserve">. </w:t>
-      </w:r>
-      <w:proofErr w:type="spellStart"/>
-      <w:r>
-        <w:rPr>
-          <w:color w:val="1F497D" w:themeColor="text2"/>
-          <w:lang w:val="en-GB"/>
-        </w:rPr>
-        <w:t>OpenMS</w:t>
-      </w:r>
-      <w:proofErr w:type="spellEnd"/>
-      <w:r>
-        <w:rPr>
-          <w:lang w:val="en-GB"/>
-        </w:rPr>
-        <w:t xml:space="preserve"> </w:t>
-      </w:r>
-      <w:r>
-        <w:rPr>
-          <w:lang w:val="en-GB"/>
-        </w:rPr>
-        <w:t xml:space="preserve">is a suite of tools – so called </w:t>
-      </w:r>
-      <w:r>
-        <w:rPr>
-          <w:color w:val="1F497D" w:themeColor="text2"/>
-          <w:lang w:val="en-GB"/>
-        </w:rPr>
-        <w:t xml:space="preserve">TOPP tools </w:t>
-      </w:r>
-      <w:r>
-        <w:rPr>
-          <w:lang w:val="en-GB"/>
-        </w:rPr>
-        <w:t xml:space="preserve">– dedicated to gel free proteomics, it can be downloaded and installed from </w:t>
-      </w:r>
-      <w:hyperlink r:id="rId12" w:history="1">
-        <w:r>
-          <w:rPr>
-            <w:rStyle w:val="Hyperlink"/>
-            <w:lang w:val="en-GB"/>
-          </w:rPr>
-          <w:t>http://open-ms.sourceforge.net</w:t>
-        </w:r>
-      </w:hyperlink>
-      <w:r>
-        <w:rPr>
-          <w:lang w:val="en-GB"/>
-        </w:rPr>
-        <w:t>.</w:t>
-      </w:r>
-    </w:p>
-    <w:p>
-      <w:pPr>
-        <w:jc w:val="both"/>
-        <w:rPr>
-          <w:lang w:val="en-GB"/>
-        </w:rPr>
-      </w:pPr>
-      <w:r>
-        <w:rPr>
-          <w:lang w:val="en-GB"/>
-        </w:rPr>
-        <w:t>Two graphical interfaces allow you to look at your data (</w:t>
-      </w:r>
-      <w:proofErr w:type="spellStart"/>
-      <w:r>
-        <w:rPr>
-          <w:color w:val="1F497D" w:themeColor="text2"/>
-          <w:lang w:val="en-GB"/>
-        </w:rPr>
-        <w:t>TOPPview</w:t>
-      </w:r>
-      <w:proofErr w:type="spellEnd"/>
-      <w:r>
-        <w:rPr>
-          <w:lang w:val="en-GB"/>
-        </w:rPr>
-        <w:t>) and to draw pipelines (</w:t>
-      </w:r>
-      <w:r>
-        <w:rPr>
-          <w:color w:val="1F497D" w:themeColor="text2"/>
-          <w:lang w:val="en-GB"/>
-        </w:rPr>
-        <w:t>TOPPAS</w:t>
-      </w:r>
-      <w:r>
-        <w:rPr>
-          <w:lang w:val="en-GB"/>
-        </w:rPr>
-        <w:t>). Open th</w:t>
-      </w:r>
-      <w:r>
-        <w:rPr>
-          <w:lang w:val="en-GB"/>
-        </w:rPr>
-        <w:t xml:space="preserve">e </w:t>
-      </w:r>
-      <w:r>
-        <w:rPr>
-          <w:lang w:val="en-GB"/>
-        </w:rPr>
-        <w:t xml:space="preserve">previously generated </w:t>
-      </w:r>
-      <w:proofErr w:type="spellStart"/>
-      <w:r>
-        <w:rPr>
-          <w:lang w:val="en-GB"/>
-        </w:rPr>
-        <w:t>mzML</w:t>
-      </w:r>
-      <w:proofErr w:type="spellEnd"/>
-      <w:r>
-        <w:rPr>
-          <w:lang w:val="en-GB"/>
-        </w:rPr>
-        <w:t xml:space="preserve"> file (note, the file is also in the resources folder) </w:t>
-      </w:r>
-      <w:r>
-        <w:rPr>
-          <w:lang w:val="en-GB"/>
-        </w:rPr>
-        <w:t xml:space="preserve">with </w:t>
-      </w:r>
-      <w:proofErr w:type="spellStart"/>
-      <w:r>
-        <w:rPr>
-          <w:color w:val="1F497D" w:themeColor="text2"/>
-          <w:lang w:val="en-GB"/>
-        </w:rPr>
-        <w:t>TOPPview</w:t>
-      </w:r>
-      <w:proofErr w:type="spellEnd"/>
-      <w:r>
-        <w:rPr>
-          <w:lang w:val="en-GB"/>
-        </w:rPr>
-        <w:t>, you should see this screen:</w:t>
-      </w:r>
-    </w:p>
-    <w:p>
-      <w:pPr>
-        <w:jc w:val="both"/>
-        <w:rPr>
-          <w:lang w:val="en-GB"/>
-        </w:rPr>
-      </w:pPr>
-      <w:r>
-        <w:rPr>
-          <w:noProof/>
-          <w:lang w:val="nb-NO" w:eastAsia="nb-NO"/>
-        </w:rPr>
-        <w:drawing>
-          <wp:inline distT="0" distB="0" distL="0" distR="0">
-            <wp:extent cx="5934710" cy="4813300"/>
-            <wp:effectExtent l="38100" t="38100" r="85090" b="82550"/>
-            <wp:docPr id="4" name="Grafik 4" descr="C:\Users\vaudel\Documents\rendus\tutorials\tutorials protein identification\2 peak list generation\illustrations\openMS 0.png"/>
-            <wp:cNvGraphicFramePr>
-              <a:graphicFrameLocks xmlns:a="http://schemas.openxmlformats.org/drawingml/2006/main" noChangeAspect="1"/>
-            </wp:cNvGraphicFramePr>
-            <a:graphic xmlns:a="http://schemas.openxmlformats.org/drawingml/2006/main">
-              <a:graphicData uri="http://schemas.openxmlformats.org/drawingml/2006/picture">
-                <pic:pic xmlns:pic="http://schemas.openxmlformats.org/drawingml/2006/picture">
-                  <pic:nvPicPr>
-                    <pic:cNvPr id="0" name="Picture 2" descr="C:\Users\vaudel\Documents\rendus\tutorials\tutorials protein identification\2 peak list generation\illustrations\openMS 0.png"/>
-                    <pic:cNvPicPr>
-                      <a:picLocks noChangeAspect="1" noChangeArrowheads="1"/>
-                    </pic:cNvPicPr>
-                  </pic:nvPicPr>
-                  <pic:blipFill>
-                    <a:blip r:embed="rId13" cstate="print">
-                      <a:extLst>
-                        <a:ext uri="{28A0092B-C50C-407E-A947-70E740481C1C}">
-                          <a14:useLocalDpi xmlns="" xmlns:wpc="http://schemas.microsoft.com/office/word/2010/wordprocessingCanvas" xmlns:mc="http://schemas.openxmlformats.org/markup-compatibility/2006" xmlns:o="urn:schemas-microsoft-com:office:office" xmlns:v="urn:schemas-microsoft-com:vml" xmlns:wp14="http://schemas.microsoft.com/office/word/2010/wordprocessingDrawing" xmlns:w10="urn:schemas-microsoft-com:office:word" xmlns:w="http://schemas.openxmlformats.org/wordprocessingml/2006/main" xmlns:w14="http://schemas.microsoft.com/office/word/2010/wordml" xmlns:wpg="http://schemas.microsoft.com/office/word/2010/wordprocessingGroup" xmlns:wpi="http://schemas.microsoft.com/office/word/2010/wordprocessingInk" xmlns:wps="http://schemas.microsoft.com/office/word/2010/wordprocessingShape" xmlns:a14="http://schemas.microsoft.com/office/drawing/2010/main" val="0"/>
-                        </a:ext>
-                      </a:extLst>
-                    </a:blip>
-                    <a:srcRect/>
-                    <a:stretch>
-                      <a:fillRect/>
-                    </a:stretch>
-                  </pic:blipFill>
-                  <pic:spPr bwMode="auto">
-                    <a:xfrm>
-                      <a:off x="0" y="0"/>
-                      <a:ext cx="5934710" cy="4813300"/>
-                    </a:xfrm>
-                    <a:prstGeom prst="rect">
-                      <a:avLst/>
-                    </a:prstGeom>
-                    <a:noFill/>
-                    <a:ln>
-                      <a:noFill/>
-                    </a:ln>
-                    <a:effectLst>
-                      <a:outerShdw blurRad="50800" dist="38100" dir="2700000" algn="tl" rotWithShape="0">
-                        <a:prstClr val="black">
-                          <a:alpha val="40000"/>
-                        </a:prstClr>
-                      </a:outerShdw>
-                    </a:effectLst>
-                  </pic:spPr>
-                </pic:pic>
-              </a:graphicData>
-            </a:graphic>
-          </wp:inline>
-        </w:drawing>
-      </w:r>
-    </w:p>
-    <w:p>
-      <w:pPr>
-        <w:rPr>
-          <w:lang w:val="en-GB"/>
-        </w:rPr>
-      </w:pPr>
-    </w:p>
-    <w:p>
-      <w:pPr>
-        <w:jc w:val="both"/>
-        <w:rPr>
-          <w:lang w:val="en-GB"/>
-        </w:rPr>
-      </w:pPr>
-      <w:r>
-        <w:rPr>
-          <w:lang w:val="en-GB"/>
-        </w:rPr>
-        <w:t>You recognize here the MS1 map</w:t>
-      </w:r>
-      <w:r>
-        <w:rPr>
-          <w:lang w:val="en-GB"/>
-        </w:rPr>
-        <w:t xml:space="preserve"> of intensities</w:t>
-      </w:r>
-      <w:r>
-        <w:rPr>
-          <w:lang w:val="en-GB"/>
-        </w:rPr>
-        <w:t xml:space="preserve"> as acquired by the mass spectrometer in the two dimensions</w:t>
-      </w:r>
-      <w:r>
-        <w:rPr>
-          <w:lang w:val="en-GB"/>
-        </w:rPr>
-        <w:t xml:space="preserve"> of retention time and mass over charge ratio (m/z)</w:t>
-      </w:r>
-      <w:r>
-        <w:rPr>
-          <w:lang w:val="en-GB"/>
-        </w:rPr>
-        <w:t xml:space="preserve">. </w:t>
-      </w:r>
-      <w:r>
-        <w:rPr>
-          <w:lang w:val="en-GB"/>
-        </w:rPr>
-        <w:t>After zooming, y</w:t>
-      </w:r>
-      <w:r>
-        <w:rPr>
-          <w:lang w:val="en-GB"/>
-        </w:rPr>
-        <w:t xml:space="preserve">ou can </w:t>
-      </w:r>
-      <w:r>
-        <w:rPr>
-          <w:lang w:val="en-GB"/>
-        </w:rPr>
-        <w:t>toggle</w:t>
-      </w:r>
-      <w:r>
-        <w:rPr>
-          <w:lang w:val="en-GB"/>
-        </w:rPr>
-        <w:t xml:space="preserve"> the 3D view with a right-click </w:t>
-      </w:r>
-      <w:r>
-        <w:rPr>
-          <w:lang w:val="en-GB"/>
-        </w:rPr>
-        <w:t>on</w:t>
-      </w:r>
-      <w:r>
-        <w:rPr>
-          <w:lang w:val="en-GB"/>
-        </w:rPr>
-        <w:t xml:space="preserve"> the map</w:t>
-      </w:r>
-      <w:r>
-        <w:rPr>
-          <w:lang w:val="en-GB"/>
-        </w:rPr>
-        <w:t xml:space="preserve">: </w:t>
-      </w:r>
-    </w:p>
-    <w:p>
-      <w:pPr>
-        <w:jc w:val="both"/>
-        <w:rPr>
-          <w:lang w:val="en-GB"/>
-        </w:rPr>
-      </w:pPr>
-    </w:p>
-    <w:p>
-      <w:pPr>
-        <w:jc w:val="center"/>
-        <w:rPr>
-          <w:lang w:val="en-GB"/>
-        </w:rPr>
-      </w:pPr>
-      <w:r>
-        <w:rPr>
-          <w:noProof/>
-          <w:lang w:val="nb-NO" w:eastAsia="nb-NO"/>
-        </w:rPr>
-        <w:drawing>
-          <wp:inline distT="0" distB="0" distL="0" distR="0">
-            <wp:extent cx="4803054" cy="4468483"/>
-            <wp:effectExtent l="57150" t="19050" r="111846" b="84467"/>
-            <wp:docPr id="1" name="Grafik 1" descr="C:\Users\vaudel\Documents\rendus\tutorials\tutorials protein identification\2 peak list generation\illustrations\openMS 1.png"/>
-            <wp:cNvGraphicFramePr>
-              <a:graphicFrameLocks xmlns:a="http://schemas.openxmlformats.org/drawingml/2006/main" noChangeAspect="1"/>
-            </wp:cNvGraphicFramePr>
-            <a:graphic xmlns:a="http://schemas.openxmlformats.org/drawingml/2006/main">
-              <a:graphicData uri="http://schemas.openxmlformats.org/drawingml/2006/picture">
-                <pic:pic xmlns:pic="http://schemas.openxmlformats.org/drawingml/2006/picture">
-                  <pic:nvPicPr>
-                    <pic:cNvPr id="0" name="Picture 1" descr="C:\Users\vaudel\Documents\rendus\tutorials\tutorials protein identification\2 peak list generation\illustrations\openMS 1.png"/>
-                    <pic:cNvPicPr>
-                      <a:picLocks noChangeAspect="1" noChangeArrowheads="1"/>
-                    </pic:cNvPicPr>
-                  </pic:nvPicPr>
-                  <pic:blipFill>
-                    <a:blip r:embed="rId8" cstate="print">
-                      <a:extLst>
-                        <a:ext uri="{28A0092B-C50C-407E-A947-70E740481C1C}">
-                          <a14:useLocalDpi xmlns="" xmlns:wpc="http://schemas.microsoft.com/office/word/2010/wordprocessingCanvas" xmlns:mc="http://schemas.openxmlformats.org/markup-compatibility/2006" xmlns:o="urn:schemas-microsoft-com:office:office" xmlns:v="urn:schemas-microsoft-com:vml" xmlns:wp14="http://schemas.microsoft.com/office/word/2010/wordprocessingDrawing" xmlns:w10="urn:schemas-microsoft-com:office:word" xmlns:w="http://schemas.openxmlformats.org/wordprocessingml/2006/main" xmlns:w14="http://schemas.microsoft.com/office/word/2010/wordml" xmlns:wpg="http://schemas.microsoft.com/office/word/2010/wordprocessingGroup" xmlns:wpi="http://schemas.microsoft.com/office/word/2010/wordprocessingInk" xmlns:wps="http://schemas.microsoft.com/office/word/2010/wordprocessingShape" xmlns:a14="http://schemas.microsoft.com/office/drawing/2010/main" val="0"/>
-                        </a:ext>
-                      </a:extLst>
-                    </a:blip>
-                    <a:srcRect/>
-                    <a:stretch>
-                      <a:fillRect/>
-                    </a:stretch>
-                  </pic:blipFill>
-                  <pic:spPr bwMode="auto">
-                    <a:xfrm>
-                      <a:off x="0" y="0"/>
-                      <a:ext cx="4803096" cy="4468522"/>
-                    </a:xfrm>
-                    <a:prstGeom prst="rect">
-                      <a:avLst/>
-                    </a:prstGeom>
-                    <a:noFill/>
-                    <a:ln w="3175">
-                      <a:solidFill>
-                        <a:schemeClr val="bg1">
-                          <a:lumMod val="85000"/>
-                        </a:schemeClr>
-                      </a:solidFill>
-                    </a:ln>
-                    <a:effectLst>
-                      <a:outerShdw blurRad="50800" dist="38100" dir="2700000" algn="tl" rotWithShape="0">
-                        <a:prstClr val="black">
-                          <a:alpha val="40000"/>
-                        </a:prstClr>
-                      </a:outerShdw>
-                    </a:effectLst>
-                  </pic:spPr>
-                </pic:pic>
-              </a:graphicData>
-            </a:graphic>
-          </wp:inline>
-        </w:drawing>
-      </w:r>
-    </w:p>
-    <w:p>
-      <w:pPr>
-        <w:spacing w:after="0" w:line="240" w:lineRule="auto"/>
-        <w:rPr>
           <w:lang w:val="en-GB"/>
         </w:rPr>
       </w:pPr>
@@ -1936,10 +1937,10 @@
                     </pic:cNvPicPr>
                   </pic:nvPicPr>
                   <pic:blipFill>
-                    <a:blip r:embed="rId14" cstate="print">
+                    <a:blip r:embed="rId17" cstate="print">
                       <a:extLst>
                         <a:ext uri="{28A0092B-C50C-407E-A947-70E740481C1C}">
-                          <a14:useLocalDpi xmlns="" xmlns:wpc="http://schemas.microsoft.com/office/word/2010/wordprocessingCanvas" xmlns:mc="http://schemas.openxmlformats.org/markup-compatibility/2006" xmlns:o="urn:schemas-microsoft-com:office:office" xmlns:v="urn:schemas-microsoft-com:vml" xmlns:wp14="http://schemas.microsoft.com/office/word/2010/wordprocessingDrawing" xmlns:w10="urn:schemas-microsoft-com:office:word" xmlns:w="http://schemas.openxmlformats.org/wordprocessingml/2006/main" xmlns:w14="http://schemas.microsoft.com/office/word/2010/wordml" xmlns:wpg="http://schemas.microsoft.com/office/word/2010/wordprocessingGroup" xmlns:wpi="http://schemas.microsoft.com/office/word/2010/wordprocessingInk" xmlns:wps="http://schemas.microsoft.com/office/word/2010/wordprocessingShape" xmlns:a14="http://schemas.microsoft.com/office/drawing/2010/main" val="0"/>
+                          <a14:useLocalDpi xmlns:a14="http://schemas.microsoft.com/office/drawing/2010/main" xmlns:wps="http://schemas.microsoft.com/office/word/2010/wordprocessingShape" xmlns:wpi="http://schemas.microsoft.com/office/word/2010/wordprocessingInk" xmlns:wpg="http://schemas.microsoft.com/office/word/2010/wordprocessingGroup" xmlns:w14="http://schemas.microsoft.com/office/word/2010/wordml" xmlns:w="http://schemas.openxmlformats.org/wordprocessingml/2006/main" xmlns:w10="urn:schemas-microsoft-com:office:word" xmlns:wp14="http://schemas.microsoft.com/office/word/2010/wordprocessingDrawing" xmlns:v="urn:schemas-microsoft-com:vml" xmlns:o="urn:schemas-microsoft-com:office:office" xmlns:mc="http://schemas.openxmlformats.org/markup-compatibility/2006" xmlns:wpc="http://schemas.microsoft.com/office/word/2010/wordprocessingCanvas" xmlns="" val="0"/>
                         </a:ext>
                       </a:extLst>
                     </a:blip>
@@ -2095,8 +2096,8 @@
         </w:rPr>
         <w:t>.</w:t>
       </w:r>
-      <w:bookmarkStart w:id="0" w:name="_GoBack"/>
-      <w:bookmarkEnd w:id="0"/>
+      <w:bookmarkStart w:id="3" w:name="_GoBack"/>
+      <w:bookmarkEnd w:id="3"/>
     </w:p>
     <w:p>
       <w:pPr>
@@ -2120,92 +2121,48 @@
         <w:rPr>
           <w:lang w:val="en-GB"/>
         </w:rPr>
-        <w:t xml:space="preserve">: for low resolution mass spectrometers, </w:t>
-      </w:r>
-      <w:proofErr w:type="spellStart"/>
-      <w:r>
-        <w:rPr>
-          <w:lang w:val="en-GB"/>
-        </w:rPr>
-        <w:t>O</w:t>
-      </w:r>
-      <w:r>
-        <w:rPr>
-          <w:lang w:val="en-GB"/>
-        </w:rPr>
-        <w:t>penMS</w:t>
-      </w:r>
-      <w:proofErr w:type="spellEnd"/>
-      <w:r>
-        <w:rPr>
-          <w:lang w:val="en-GB"/>
-        </w:rPr>
-        <w:t xml:space="preserve"> provides a </w:t>
-      </w:r>
-      <w:proofErr w:type="spellStart"/>
-      <w:r>
-        <w:rPr>
-          <w:lang w:val="en-GB"/>
-        </w:rPr>
-        <w:t>Savitzky-Golay</w:t>
-      </w:r>
-      <w:proofErr w:type="spellEnd"/>
-      <w:r>
-        <w:rPr>
-          <w:lang w:val="en-GB"/>
-        </w:rPr>
-        <w:fldChar w:fldCharType="begin"/>
-      </w:r>
-      <w:r>
-        <w:rPr>
-          <w:lang w:val="en-GB"/>
-        </w:rPr>
-        <w:instrText xml:space="preserve"> HYPERLINK  \l "_ENREF_4" \o "Savitzky, 1964 #311" </w:instrText>
-      </w:r>
-      <w:r>
-        <w:rPr>
-          <w:lang w:val="en-GB"/>
-        </w:rPr>
-        <w:fldChar w:fldCharType="separate"/>
-      </w:r>
-      <w:r>
-        <w:rPr>
-          <w:lang w:val="en-GB"/>
-        </w:rPr>
-        <w:fldChar w:fldCharType="begin"/>
-      </w:r>
-      <w:r>
-        <w:rPr>
-          <w:lang w:val="en-GB"/>
-        </w:rPr>
-        <w:instrText xml:space="preserve"> ADDIN EN.CITE &lt;EndNote&gt;&lt;Cite&gt;&lt;Author&gt;Savitzky&lt;/Author&gt;&lt;Year&gt;1964&lt;/Year&gt;&lt;RecNum&gt;311&lt;/RecNum&gt;&lt;DisplayText&gt;&lt;style face="superscript"&gt;4&lt;/style&gt;&lt;/DisplayText&gt;&lt;record&gt;&lt;rec-number&gt;311&lt;/rec-number&gt;&lt;foreign-keys&gt;&lt;key app="EN" db-id="sexxdt0zj29tdleaertp5we3atxa92z9waxz"&gt;311&lt;/key&gt;&lt;/foreign-keys&gt;&lt;ref-type name="Journal Article"&gt;17&lt;/ref-type&gt;&lt;contributors&gt;&lt;authors&gt;&lt;author&gt;Savitzky, Abraham&lt;/author&gt;&lt;author&gt;Golay, M. J. E.&lt;/author&gt;&lt;/authors&gt;&lt;/contributors&gt;&lt;titles&gt;&lt;title&gt;Smoothing and Differentiation of Data by Simplified Least Squares Procedures&lt;/title&gt;&lt;secondary-title&gt;Analytical Chemistry&lt;/secondary-title&gt;&lt;/titles&gt;&lt;periodical&gt;&lt;full-title&gt;Analytical Chemistry&lt;/full-title&gt;&lt;/periodical&gt;&lt;pages&gt;1627-1639&lt;/pages&gt;&lt;volume&gt;36&lt;/volume&gt;&lt;number&gt;8&lt;/number&gt;&lt;dates&gt;&lt;year&gt;1964&lt;/year&gt;&lt;pub-dates&gt;&lt;date&gt;1964/07/01&lt;/date&gt;&lt;/pub-dates&gt;&lt;/dates&gt;&lt;publisher&gt;American Chemical Society&lt;/publisher&gt;&lt;isbn&gt;0003-2700&lt;/isbn&gt;&lt;urls&gt;&lt;related-urls&gt;&lt;url&gt;http://dx.doi.org/10.1021/ac60214a047&lt;/url&gt;&lt;/related-urls&gt;&lt;/urls&gt;&lt;electronic-resource-num&gt;10.1021/ac60214a047&lt;/electronic-resource-num&gt;&lt;access-date&gt;2012/09/14&lt;/access-date&gt;&lt;/record&gt;&lt;/Cite&gt;&lt;/EndNote&gt;</w:instrText>
-      </w:r>
-      <w:r>
-        <w:rPr>
-          <w:lang w:val="en-GB"/>
-        </w:rPr>
-        <w:fldChar w:fldCharType="separate"/>
-      </w:r>
-      <w:r>
-        <w:rPr>
-          <w:noProof/>
-          <w:vertAlign w:val="superscript"/>
-          <w:lang w:val="en-GB"/>
-        </w:rPr>
-        <w:t>4</w:t>
-      </w:r>
-      <w:r>
-        <w:rPr>
-          <w:lang w:val="en-GB"/>
-        </w:rPr>
-        <w:fldChar w:fldCharType="end"/>
-      </w:r>
-      <w:r>
-        <w:rPr>
-          <w:lang w:val="en-GB"/>
-        </w:rPr>
-        <w:fldChar w:fldCharType="end"/>
-      </w:r>
+        <w:t>: for low resolution mass spectrometers, O</w:t>
+      </w:r>
+      <w:r>
+        <w:rPr>
+          <w:lang w:val="en-GB"/>
+        </w:rPr>
+        <w:t>penMS provides a Savitzky-Golay</w:t>
+      </w:r>
+      <w:hyperlink w:anchor="_ENREF_4" w:tooltip="Savitzky, 1964 #311" w:history="1">
+        <w:r>
+          <w:rPr>
+            <w:lang w:val="en-GB"/>
+          </w:rPr>
+          <w:fldChar w:fldCharType="begin"/>
+        </w:r>
+        <w:r>
+          <w:rPr>
+            <w:lang w:val="en-GB"/>
+          </w:rPr>
+          <w:instrText xml:space="preserve"> ADDIN EN.CITE &lt;EndNote&gt;&lt;Cite&gt;&lt;Author&gt;Savitzky&lt;/Author&gt;&lt;Year&gt;1964&lt;/Year&gt;&lt;RecNum&gt;311&lt;/RecNum&gt;&lt;DisplayText&gt;&lt;style face="superscript"&gt;4&lt;/style&gt;&lt;/DisplayText&gt;&lt;record&gt;&lt;rec-number&gt;311&lt;/rec-number&gt;&lt;foreign-keys&gt;&lt;key app="EN" db-id="sexxdt0zj29tdleaertp5we3atxa92z9waxz"&gt;311&lt;/key&gt;&lt;/foreign-keys&gt;&lt;ref-type name="Journal Article"&gt;17&lt;/ref-type&gt;&lt;contributors&gt;&lt;authors&gt;&lt;author&gt;Savitzky, Abraham&lt;/author&gt;&lt;author&gt;Golay, M. J. E.&lt;/author&gt;&lt;/authors&gt;&lt;/contributors&gt;&lt;titles&gt;&lt;title&gt;Smoothing and Differentiation of Data by Simplified Least Squares Procedures&lt;/title&gt;&lt;secondary-title&gt;Analytical Chemistry&lt;/secondary-title&gt;&lt;/titles&gt;&lt;periodical&gt;&lt;full-title&gt;Analytical Chemistry&lt;/full-title&gt;&lt;/periodical&gt;&lt;pages&gt;1627-1639&lt;/pages&gt;&lt;volume&gt;36&lt;/volume&gt;&lt;number&gt;8&lt;/number&gt;&lt;dates&gt;&lt;year&gt;1964&lt;/year&gt;&lt;pub-dates&gt;&lt;date&gt;1964/07/01&lt;/date&gt;&lt;/pub-dates&gt;&lt;/dates&gt;&lt;publisher&gt;American Chemical Society&lt;/publisher&gt;&lt;isbn&gt;0003-2700&lt;/isbn&gt;&lt;urls&gt;&lt;related-urls&gt;&lt;url&gt;http://dx.doi.org/10.1021/ac60214a047&lt;/url&gt;&lt;/related-urls&gt;&lt;/urls&gt;&lt;electronic-resource-num&gt;10.1021/ac60214a047&lt;/electronic-resource-num&gt;&lt;access-date&gt;2012/09/14&lt;/access-date&gt;&lt;/record&gt;&lt;/Cite&gt;&lt;/EndNote&gt;</w:instrText>
+        </w:r>
+        <w:r>
+          <w:rPr>
+            <w:lang w:val="en-GB"/>
+          </w:rPr>
+          <w:fldChar w:fldCharType="separate"/>
+        </w:r>
+        <w:r>
+          <w:rPr>
+            <w:noProof/>
+            <w:vertAlign w:val="superscript"/>
+            <w:lang w:val="en-GB"/>
+          </w:rPr>
+          <w:t>4</w:t>
+        </w:r>
+        <w:r>
+          <w:rPr>
+            <w:lang w:val="en-GB"/>
+          </w:rPr>
+          <w:fldChar w:fldCharType="end"/>
+        </w:r>
+      </w:hyperlink>
       <w:r>
         <w:rPr>
           <w:lang w:val="en-GB"/>
@@ -2262,33 +2219,11 @@
         </w:rPr>
         <w:t xml:space="preserve">every peak consists of several points which need to be summarized into one single peak before further processing. This step reduces the amount of data to be handled in the following. </w:t>
       </w:r>
-      <w:proofErr w:type="spellStart"/>
-      <w:r>
-        <w:rPr>
-          <w:lang w:val="en-GB"/>
-        </w:rPr>
-        <w:t>OpenMS</w:t>
-      </w:r>
-      <w:proofErr w:type="spellEnd"/>
-      <w:r>
-        <w:rPr>
-          <w:lang w:val="en-GB"/>
-        </w:rPr>
-        <w:t xml:space="preserve"> provides two peak-pickers: a wavelet based peak-picker dedicated to low resolution mass spectrometers and a high resolution peak-picker for high resolution mass spectrometers. </w:t>
-      </w:r>
-      <w:proofErr w:type="spellStart"/>
-      <w:r>
-        <w:rPr>
-          <w:lang w:val="en-GB"/>
-        </w:rPr>
-        <w:t>OpenMS</w:t>
-      </w:r>
-      <w:proofErr w:type="spellEnd"/>
-      <w:r>
-        <w:rPr>
-          <w:lang w:val="en-GB"/>
-        </w:rPr>
-        <w:t xml:space="preserve"> peak-pickers are usually more efficient than </w:t>
+      <w:r>
+        <w:rPr>
+          <w:lang w:val="en-GB"/>
+        </w:rPr>
+        <w:t xml:space="preserve">OpenMS provides two peak-pickers: a wavelet based peak-picker dedicated to low resolution mass spectrometers and a high resolution peak-picker for high resolution mass spectrometers. OpenMS peak-pickers are usually more efficient than </w:t>
       </w:r>
       <w:r>
         <w:rPr>
@@ -2409,62 +2344,32 @@
           <w:lang w:val="en-GB"/>
         </w:rPr>
         <w:lastRenderedPageBreak/>
-        <w:t xml:space="preserve">In this example we simply need to convert the </w:t>
-      </w:r>
-      <w:proofErr w:type="spellStart"/>
-      <w:r>
-        <w:rPr>
-          <w:lang w:val="en-GB"/>
-        </w:rPr>
-        <w:t>mzML</w:t>
-      </w:r>
-      <w:proofErr w:type="spellEnd"/>
-      <w:r>
-        <w:rPr>
-          <w:lang w:val="en-GB"/>
-        </w:rPr>
-        <w:t xml:space="preserve"> file into an </w:t>
-      </w:r>
-      <w:proofErr w:type="spellStart"/>
+        <w:t xml:space="preserve">In this example we simply need to convert the mzML file into an mgf file for later processing. Start </w:t>
+      </w:r>
+      <w:r>
+        <w:rPr>
+          <w:lang w:val="en-GB"/>
+        </w:rPr>
+        <w:t>TOPPAS</w:t>
+      </w:r>
+      <w:r>
+        <w:rPr>
+          <w:lang w:val="en-GB"/>
+        </w:rPr>
+        <w:t xml:space="preserve"> and draw the following pipeline: input file -&gt; file converter -&gt; output file. If you double click on the corresponding box, you can select the input file and set the file converter output type to </w:t>
+      </w:r>
+      <w:r>
+        <w:rPr>
+          <w:lang w:val="en-GB"/>
+        </w:rPr>
+        <w:t>'</w:t>
+      </w:r>
       <w:r>
         <w:rPr>
           <w:lang w:val="en-GB"/>
         </w:rPr>
         <w:t>mgf</w:t>
       </w:r>
-      <w:proofErr w:type="spellEnd"/>
-      <w:r>
-        <w:rPr>
-          <w:lang w:val="en-GB"/>
-        </w:rPr>
-        <w:t xml:space="preserve"> file for later processing. Start </w:t>
-      </w:r>
-      <w:r>
-        <w:rPr>
-          <w:lang w:val="en-GB"/>
-        </w:rPr>
-        <w:t>TOPPAS</w:t>
-      </w:r>
-      <w:r>
-        <w:rPr>
-          <w:lang w:val="en-GB"/>
-        </w:rPr>
-        <w:t xml:space="preserve"> and draw the following pipeline: input file -&gt; file converter -&gt; output file. If you double click on the corresponding box, you can select the input file and set the file converter output type to </w:t>
-      </w:r>
-      <w:r>
-        <w:rPr>
-          <w:lang w:val="en-GB"/>
-        </w:rPr>
-        <w:t>'</w:t>
-      </w:r>
-      <w:proofErr w:type="spellStart"/>
-      <w:r>
-        <w:rPr>
-          <w:lang w:val="en-GB"/>
-        </w:rPr>
-        <w:t>mgf</w:t>
-      </w:r>
-      <w:proofErr w:type="spellEnd"/>
       <w:r>
         <w:rPr>
           <w:lang w:val="en-GB"/>
@@ -2515,10 +2420,10 @@
                     </pic:cNvPicPr>
                   </pic:nvPicPr>
                   <pic:blipFill>
-                    <a:blip r:embed="rId15" cstate="print">
+                    <a:blip r:embed="rId18" cstate="print">
                       <a:extLst>
                         <a:ext uri="{28A0092B-C50C-407E-A947-70E740481C1C}">
-                          <a14:useLocalDpi xmlns="" xmlns:wpc="http://schemas.microsoft.com/office/word/2010/wordprocessingCanvas" xmlns:mc="http://schemas.openxmlformats.org/markup-compatibility/2006" xmlns:o="urn:schemas-microsoft-com:office:office" xmlns:v="urn:schemas-microsoft-com:vml" xmlns:wp14="http://schemas.microsoft.com/office/word/2010/wordprocessingDrawing" xmlns:w10="urn:schemas-microsoft-com:office:word" xmlns:w="http://schemas.openxmlformats.org/wordprocessingml/2006/main" xmlns:w14="http://schemas.microsoft.com/office/word/2010/wordml" xmlns:wpg="http://schemas.microsoft.com/office/word/2010/wordprocessingGroup" xmlns:wpi="http://schemas.microsoft.com/office/word/2010/wordprocessingInk" xmlns:wps="http://schemas.microsoft.com/office/word/2010/wordprocessingShape" xmlns:a14="http://schemas.microsoft.com/office/drawing/2010/main" val="0"/>
+                          <a14:useLocalDpi xmlns:a14="http://schemas.microsoft.com/office/drawing/2010/main" xmlns:wps="http://schemas.microsoft.com/office/word/2010/wordprocessingShape" xmlns:wpi="http://schemas.microsoft.com/office/word/2010/wordprocessingInk" xmlns:wpg="http://schemas.microsoft.com/office/word/2010/wordprocessingGroup" xmlns:w14="http://schemas.microsoft.com/office/word/2010/wordml" xmlns:w="http://schemas.openxmlformats.org/wordprocessingml/2006/main" xmlns:w10="urn:schemas-microsoft-com:office:word" xmlns:wp14="http://schemas.microsoft.com/office/word/2010/wordprocessingDrawing" xmlns:v="urn:schemas-microsoft-com:vml" xmlns:o="urn:schemas-microsoft-com:office:office" xmlns:mc="http://schemas.openxmlformats.org/markup-compatibility/2006" xmlns:wpc="http://schemas.microsoft.com/office/word/2010/wordprocessingCanvas" xmlns="" val="0"/>
                         </a:ext>
                       </a:extLst>
                     </a:blip>
@@ -2635,44 +2540,14 @@
         <w:rPr>
           <w:lang w:val="en-GB"/>
         </w:rPr>
-        <w:t xml:space="preserve">, an </w:t>
-      </w:r>
-      <w:proofErr w:type="spellStart"/>
-      <w:r>
-        <w:rPr>
-          <w:lang w:val="en-GB"/>
-        </w:rPr>
-        <w:t>mgf</w:t>
-      </w:r>
-      <w:proofErr w:type="spellEnd"/>
-      <w:r>
-        <w:rPr>
-          <w:lang w:val="en-GB"/>
-        </w:rPr>
-        <w:t xml:space="preserve"> file containing all our processed MS/MS spectra will be produced. </w:t>
+        <w:t xml:space="preserve">, an mgf file containing all our processed MS/MS spectra will be produced. </w:t>
       </w:r>
       <w:r>
         <w:rPr>
           <w:i/>
           <w:lang w:val="en-GB"/>
         </w:rPr>
-        <w:t xml:space="preserve">Note that </w:t>
-      </w:r>
-      <w:proofErr w:type="spellStart"/>
-      <w:r>
-        <w:rPr>
-          <w:i/>
-          <w:lang w:val="en-GB"/>
-        </w:rPr>
-        <w:t>OpenMS</w:t>
-      </w:r>
-      <w:proofErr w:type="spellEnd"/>
-      <w:r>
-        <w:rPr>
-          <w:i/>
-          <w:lang w:val="en-GB"/>
-        </w:rPr>
-        <w:t xml:space="preserve"> comes with other examples if you need more advanced workflows.</w:t>
+        <w:t>Note that OpenMS comes with other examples if you need more advanced workflows.</w:t>
       </w:r>
     </w:p>
     <w:p>
@@ -2719,21 +2594,7 @@
         <w:rPr>
           <w:lang w:val="en-GB"/>
         </w:rPr>
-        <w:t xml:space="preserve">MS/MS spectrum exported from an </w:t>
-      </w:r>
-      <w:proofErr w:type="spellStart"/>
-      <w:r>
-        <w:rPr>
-          <w:lang w:val="en-GB"/>
-        </w:rPr>
-        <w:t>mgf</w:t>
-      </w:r>
-      <w:proofErr w:type="spellEnd"/>
-      <w:r>
-        <w:rPr>
-          <w:lang w:val="en-GB"/>
-        </w:rPr>
-        <w:t xml:space="preserve"> file:</w:t>
+        <w:t>MS/MS spectrum exported from an mgf file:</w:t>
       </w:r>
     </w:p>
     <w:p>
@@ -3427,39 +3288,7 @@
           <w:i/>
           <w:lang w:val="en-GB"/>
         </w:rPr>
-        <w:t xml:space="preserve"> the </w:t>
-      </w:r>
-      <w:proofErr w:type="spellStart"/>
-      <w:r>
-        <w:rPr>
-          <w:i/>
-          <w:lang w:val="en-GB"/>
-        </w:rPr>
-        <w:t>mzML</w:t>
-      </w:r>
-      <w:proofErr w:type="spellEnd"/>
-      <w:r>
-        <w:rPr>
-          <w:i/>
-          <w:lang w:val="en-GB"/>
-        </w:rPr>
-        <w:t xml:space="preserve"> file viewed in </w:t>
-      </w:r>
-      <w:proofErr w:type="spellStart"/>
-      <w:r>
-        <w:rPr>
-          <w:i/>
-          <w:lang w:val="en-GB"/>
-        </w:rPr>
-        <w:t>OpenMS</w:t>
-      </w:r>
-      <w:proofErr w:type="spellEnd"/>
-      <w:r>
-        <w:rPr>
-          <w:i/>
-          <w:lang w:val="en-GB"/>
-        </w:rPr>
-        <w:t>?</w:t>
+        <w:t xml:space="preserve"> the mzML file viewed in OpenMS?</w:t>
       </w:r>
     </w:p>
     <w:p>
@@ -3554,7 +3383,6 @@
         </w:rPr>
         <w:t xml:space="preserve">Load it in </w:t>
       </w:r>
-      <w:proofErr w:type="spellStart"/>
       <w:r>
         <w:rPr>
           <w:color w:val="1F497D" w:themeColor="text2"/>
@@ -3562,7 +3390,6 @@
         </w:rPr>
         <w:t>TOPPview</w:t>
       </w:r>
-      <w:proofErr w:type="spellEnd"/>
       <w:r>
         <w:rPr>
           <w:lang w:val="en-GB"/>
@@ -3635,10 +3462,10 @@
                     </pic:cNvPicPr>
                   </pic:nvPicPr>
                   <pic:blipFill>
-                    <a:blip r:embed="rId16" cstate="print">
+                    <a:blip r:embed="rId19" cstate="print">
                       <a:extLst>
                         <a:ext uri="{28A0092B-C50C-407E-A947-70E740481C1C}">
-                          <a14:useLocalDpi xmlns="" xmlns:wpc="http://schemas.microsoft.com/office/word/2010/wordprocessingCanvas" xmlns:mc="http://schemas.openxmlformats.org/markup-compatibility/2006" xmlns:o="urn:schemas-microsoft-com:office:office" xmlns:v="urn:schemas-microsoft-com:vml" xmlns:wp14="http://schemas.microsoft.com/office/word/2010/wordprocessingDrawing" xmlns:w10="urn:schemas-microsoft-com:office:word" xmlns:w="http://schemas.openxmlformats.org/wordprocessingml/2006/main" xmlns:w14="http://schemas.microsoft.com/office/word/2010/wordml" xmlns:wpg="http://schemas.microsoft.com/office/word/2010/wordprocessingGroup" xmlns:wpi="http://schemas.microsoft.com/office/word/2010/wordprocessingInk" xmlns:wps="http://schemas.microsoft.com/office/word/2010/wordprocessingShape" xmlns:a14="http://schemas.microsoft.com/office/drawing/2010/main" val="0"/>
+                          <a14:useLocalDpi xmlns:a14="http://schemas.microsoft.com/office/drawing/2010/main" xmlns:wps="http://schemas.microsoft.com/office/word/2010/wordprocessingShape" xmlns:wpi="http://schemas.microsoft.com/office/word/2010/wordprocessingInk" xmlns:wpg="http://schemas.microsoft.com/office/word/2010/wordprocessingGroup" xmlns:w14="http://schemas.microsoft.com/office/word/2010/wordml" xmlns:w="http://schemas.openxmlformats.org/wordprocessingml/2006/main" xmlns:w10="urn:schemas-microsoft-com:office:word" xmlns:wp14="http://schemas.microsoft.com/office/word/2010/wordprocessingDrawing" xmlns:v="urn:schemas-microsoft-com:vml" xmlns:o="urn:schemas-microsoft-com:office:office" xmlns:mc="http://schemas.openxmlformats.org/markup-compatibility/2006" xmlns:wpc="http://schemas.microsoft.com/office/word/2010/wordprocessingCanvas" xmlns="" val="0"/>
                         </a:ext>
                       </a:extLst>
                     </a:blip>
@@ -3773,7 +3600,7 @@
         </w:rPr>
         <w:fldChar w:fldCharType="separate"/>
       </w:r>
-      <w:bookmarkStart w:id="1" w:name="_ENREF_1"/>
+      <w:bookmarkStart w:id="4" w:name="_ENREF_1"/>
       <w:r>
         <w:rPr>
           <w:rFonts w:cs="Calibri"/>
@@ -3842,7 +3669,7 @@
         </w:rPr>
         <w:t>, 2534.</w:t>
       </w:r>
-      <w:bookmarkEnd w:id="1"/>
+      <w:bookmarkEnd w:id="4"/>
     </w:p>
     <w:p>
       <w:pPr>
@@ -3854,7 +3681,7 @@
           <w:lang w:val="en-GB"/>
         </w:rPr>
       </w:pPr>
-      <w:bookmarkStart w:id="2" w:name="_ENREF_2"/>
+      <w:bookmarkStart w:id="5" w:name="_ENREF_2"/>
       <w:r>
         <w:rPr>
           <w:rFonts w:cs="Calibri"/>
@@ -3923,7 +3750,7 @@
         </w:rPr>
         <w:t>, R110 000133.</w:t>
       </w:r>
-      <w:bookmarkEnd w:id="2"/>
+      <w:bookmarkEnd w:id="5"/>
     </w:p>
     <w:p>
       <w:pPr>
@@ -3935,7 +3762,7 @@
           <w:lang w:val="en-GB"/>
         </w:rPr>
       </w:pPr>
-      <w:bookmarkStart w:id="3" w:name="_ENREF_3"/>
+      <w:bookmarkStart w:id="6" w:name="_ENREF_3"/>
       <w:r>
         <w:rPr>
           <w:rFonts w:cs="Calibri"/>
@@ -4004,7 +3831,7 @@
         </w:rPr>
         <w:t>, 353.</w:t>
       </w:r>
-      <w:bookmarkEnd w:id="3"/>
+      <w:bookmarkEnd w:id="6"/>
     </w:p>
     <w:p>
       <w:pPr>
@@ -4016,7 +3843,7 @@
           <w:lang w:val="en-GB"/>
         </w:rPr>
       </w:pPr>
-      <w:bookmarkStart w:id="4" w:name="_ENREF_4"/>
+      <w:bookmarkStart w:id="7" w:name="_ENREF_4"/>
       <w:r>
         <w:rPr>
           <w:rFonts w:cs="Calibri"/>
@@ -4085,7 +3912,7 @@
         </w:rPr>
         <w:t>, 1627.</w:t>
       </w:r>
-      <w:bookmarkEnd w:id="4"/>
+      <w:bookmarkEnd w:id="7"/>
     </w:p>
     <w:p>
       <w:pPr>
@@ -4097,7 +3924,7 @@
           <w:lang w:val="en-GB"/>
         </w:rPr>
       </w:pPr>
-      <w:bookmarkStart w:id="5" w:name="_ENREF_5"/>
+      <w:bookmarkStart w:id="8" w:name="_ENREF_5"/>
       <w:r>
         <w:rPr>
           <w:rFonts w:cs="Calibri"/>
@@ -4149,7 +3976,7 @@
         </w:rPr>
         <w:t>, 243.</w:t>
       </w:r>
-      <w:bookmarkEnd w:id="5"/>
+      <w:bookmarkEnd w:id="8"/>
     </w:p>
     <w:p>
       <w:pPr>
@@ -4161,7 +3988,7 @@
           <w:lang w:val="en-GB"/>
         </w:rPr>
       </w:pPr>
-      <w:bookmarkStart w:id="6" w:name="_ENREF_6"/>
+      <w:bookmarkStart w:id="9" w:name="_ENREF_6"/>
       <w:r>
         <w:rPr>
           <w:rFonts w:cs="Calibri"/>
@@ -4230,7 +4057,7 @@
         </w:rPr>
         <w:t>, 650.</w:t>
       </w:r>
-      <w:bookmarkEnd w:id="6"/>
+      <w:bookmarkEnd w:id="9"/>
     </w:p>
     <w:p>
       <w:pPr>
@@ -4256,8 +4083,8 @@
       </w:r>
     </w:p>
     <w:sectPr>
-      <w:headerReference w:type="default" r:id="rId17"/>
-      <w:footerReference w:type="default" r:id="rId18"/>
+      <w:headerReference w:type="default" r:id="rId20"/>
+      <w:footerReference w:type="default" r:id="rId21"/>
       <w:pgSz w:w="12240" w:h="15840"/>
       <w:pgMar w:top="1440" w:right="1440" w:bottom="1440" w:left="1440" w:header="708" w:footer="708" w:gutter="0"/>
       <w:cols w:space="708"/>
@@ -4265,6 +4092,65 @@
     </w:sectPr>
   </w:body>
 </w:document>
+</file>
+
+<file path=word/comments.xml><?xml version="1.0" encoding="utf-8"?>
+<w:comments xmlns:ve="http://schemas.openxmlformats.org/markup-compatibility/2006" xmlns:o="urn:schemas-microsoft-com:office:office" xmlns:r="http://schemas.openxmlformats.org/officeDocument/2006/relationships" xmlns:m="http://schemas.openxmlformats.org/officeDocument/2006/math" xmlns:v="urn:schemas-microsoft-com:vml" xmlns:wp="http://schemas.openxmlformats.org/drawingml/2006/wordprocessingDrawing" xmlns:w10="urn:schemas-microsoft-com:office:word" xmlns:w="http://schemas.openxmlformats.org/wordprocessingml/2006/main" xmlns:wne="http://schemas.microsoft.com/office/word/2006/wordml">
+  <w:comment w:id="0" w:author="Harald Barsnes" w:date="2013-05-15T13:00:00Z" w:initials="HB">
+    <w:p>
+      <w:pPr>
+        <w:pStyle w:val="CommentText"/>
+      </w:pPr>
+      <w:r>
+        <w:rPr>
+          <w:rStyle w:val="CommentReference"/>
+        </w:rPr>
+        <w:annotationRef/>
+      </w:r>
+      <w:r>
+        <w:t>Add</w:t>
+      </w:r>
+      <w:r>
+        <w:t xml:space="preserve"> a screenshot or something here</w:t>
+      </w:r>
+      <w:r>
+        <w:t>?</w:t>
+      </w:r>
+    </w:p>
+  </w:comment>
+  <w:comment w:id="1" w:author="Harald Barsnes" w:date="2013-05-15T13:00:00Z" w:initials="HB">
+    <w:p>
+      <w:pPr>
+        <w:pStyle w:val="CommentText"/>
+      </w:pPr>
+      <w:r>
+        <w:rPr>
+          <w:rStyle w:val="CommentReference"/>
+        </w:rPr>
+        <w:annotationRef/>
+      </w:r>
+      <w:r>
+        <w:t>Update the version to the latest release!!</w:t>
+      </w:r>
+    </w:p>
+  </w:comment>
+  <w:comment w:id="2" w:author="Harald Barsnes" w:date="2013-05-15T13:09:00Z" w:initials="HB">
+    <w:p>
+      <w:pPr>
+        <w:pStyle w:val="CommentText"/>
+      </w:pPr>
+      <w:r>
+        <w:rPr>
+          <w:rStyle w:val="CommentReference"/>
+        </w:rPr>
+        <w:annotationRef/>
+      </w:r>
+      <w:r>
+        <w:t>@Marc not sure what you want to do with this part..?</w:t>
+      </w:r>
+    </w:p>
+  </w:comment>
+</w:comments>
 </file>
 
 <file path=word/endnotes.xml><?xml version="1.0" encoding="utf-8"?>
@@ -4391,7 +4277,7 @@
         <w:b/>
         <w:noProof/>
       </w:rPr>
-      <w:t>11</w:t>
+      <w:t>1</w:t>
     </w:r>
     <w:r>
       <w:rPr>
@@ -4505,14 +4391,35 @@
         <w:rFonts w:cs="Calibri"/>
         <w:lang w:eastAsia="de-DE"/>
       </w:rPr>
-      <w:t>peak list</w:t>
+      <w:t xml:space="preserve">2 - </w:t>
     </w:r>
     <w:r>
       <w:rPr>
         <w:rFonts w:cs="Calibri"/>
         <w:lang w:eastAsia="de-DE"/>
       </w:rPr>
-      <w:t xml:space="preserve"> generation</w:t>
+      <w:t>Peak L</w:t>
+    </w:r>
+    <w:r>
+      <w:rPr>
+        <w:rFonts w:cs="Calibri"/>
+        <w:lang w:eastAsia="de-DE"/>
+      </w:rPr>
+      <w:t>ist</w:t>
+    </w:r>
+    <w:r>
+      <w:rPr>
+        <w:rFonts w:cs="Calibri"/>
+        <w:lang w:eastAsia="de-DE"/>
+      </w:rPr>
+      <w:t xml:space="preserve"> G</w:t>
+    </w:r>
+    <w:r>
+      <w:rPr>
+        <w:rFonts w:cs="Calibri"/>
+        <w:lang w:eastAsia="de-DE"/>
+      </w:rPr>
+      <w:t>eneration</w:t>
     </w:r>
   </w:p>
 </w:hdr>
@@ -7955,7 +7862,7 @@
 </file>
 
 <file path=customXml/itemProps1.xml><?xml version="1.0" encoding="utf-8"?>
-<ds:datastoreItem xmlns:ds="http://schemas.openxmlformats.org/officeDocument/2006/customXml" ds:itemID="{49EB91E9-11F4-4CBC-AE94-9ED6DFD1DDE7}">
+<ds:datastoreItem xmlns:ds="http://schemas.openxmlformats.org/officeDocument/2006/customXml" ds:itemID="{8A531E1D-AF3B-4B5E-93E1-C826BAC6CCFF}">
   <ds:schemaRefs>
     <ds:schemaRef ds:uri="http://schemas.openxmlformats.org/officeDocument/2006/bibliography"/>
   </ds:schemaRefs>
